--- a/OrgBehavior/e4/Organizations in the Digital Era.docx
+++ b/OrgBehavior/e4/Organizations in the Digital Era.docx
@@ -3,68 +3,185 @@
 <w:document xmlns:wpc="http://schemas.microsoft.com/office/word/2010/wordprocessingCanvas" xmlns:cx="http://schemas.microsoft.com/office/drawing/2014/chartex" xmlns:cx1="http://schemas.microsoft.com/office/drawing/2015/9/8/chartex" xmlns:cx2="http://schemas.microsoft.com/office/drawing/2015/10/21/chartex" xmlns:cx3="http://schemas.microsoft.com/office/drawing/2016/5/9/chartex" xmlns:cx4="http://schemas.microsoft.com/office/drawing/2016/5/10/chartex" xmlns:cx5="http://schemas.microsoft.com/office/drawing/2016/5/11/chartex" xmlns:cx6="http://schemas.microsoft.com/office/drawing/2016/5/12/chartex" xmlns:cx7="http://schemas.microsoft.com/office/drawing/2016/5/13/chartex" xmlns:cx8="http://schemas.microsoft.com/office/drawing/2016/5/14/chartex" xmlns:mc="http://schemas.openxmlformats.org/markup-compatibility/2006" xmlns:aink="http://schemas.microsoft.com/office/drawing/2016/ink" xmlns:am3d="http://schemas.microsoft.com/office/drawing/2017/model3d" xmlns:o="urn:schemas-microsoft-com:office:office" xmlns:oel="http://schemas.microsoft.com/office/2019/extlst" xmlns:r="http://schemas.openxmlformats.org/officeDocument/2006/relationships" xmlns:m="http://schemas.openxmlformats.org/officeDocument/2006/math" xmlns:v="urn:schemas-microsoft-com:vml" xmlns:wp14="http://schemas.microsoft.com/office/word/2010/wordprocessingDrawing" xmlns:wp="http://schemas.openxmlformats.org/drawingml/2006/wordprocessingDrawing" xmlns:w10="urn:schemas-microsoft-com:office:word" xmlns:w="http://schemas.openxmlformats.org/wordprocessingml/2006/main" xmlns:w14="http://schemas.microsoft.com/office/word/2010/wordml" xmlns:w15="http://schemas.microsoft.com/office/word/2012/wordml" xmlns:w16cex="http://schemas.microsoft.com/office/word/2018/wordml/cex" xmlns:w16cid="http://schemas.microsoft.com/office/word/2016/wordml/cid" xmlns:w16="http://schemas.microsoft.com/office/word/2018/wordml" xmlns:w16du="http://schemas.microsoft.com/office/word/2023/wordml/word16du" xmlns:w16sdtdh="http://schemas.microsoft.com/office/word/2020/wordml/sdtdatahash" xmlns:w16sdtfl="http://schemas.microsoft.com/office/word/2024/wordml/sdtformatlock" xmlns:w16se="http://schemas.microsoft.com/office/word/2015/wordml/symex" xmlns:wpg="http://schemas.microsoft.com/office/word/2010/wordprocessingGroup" xmlns:wpi="http://schemas.microsoft.com/office/word/2010/wordprocessingInk" xmlns:wne="http://schemas.microsoft.com/office/word/2006/wordml" xmlns:wps="http://schemas.microsoft.com/office/word/2010/wordprocessingShape" mc:Ignorable="w14 w15 w16se w16cid w16 w16cex w16sdtdh w16sdtfl w16du wp14">
   <w:body>
     <w:p>
-      <w:r>
+      <w:pPr>
+        <w:spacing w:line="360" w:lineRule="auto"/>
+        <w:rPr>
+          <w:rFonts w:ascii="David" w:hAnsi="David" w:cs="David" w:hint="cs"/>
+          <w:color w:val="000000" w:themeColor="text1"/>
+          <w14:textOutline w14:w="0" w14:cap="flat" w14:cmpd="sng" w14:algn="ctr">
+            <w14:noFill/>
+            <w14:prstDash w14:val="solid"/>
+            <w14:round/>
+          </w14:textOutline>
+          <w14:textFill>
+            <w14:gradFill>
+              <w14:gsLst>
+                <w14:gs w14:pos="21000">
+                  <w14:srgbClr w14:val="53575C"/>
+                </w14:gs>
+                <w14:gs w14:pos="88000">
+                  <w14:srgbClr w14:val="C5C7CA"/>
+                </w14:gs>
+              </w14:gsLst>
+              <w14:lin w14:ang="5400000" w14:scaled="0"/>
+            </w14:gradFill>
+          </w14:textFill>
+        </w:rPr>
+      </w:pPr>
+      <w:r>
+        <w:rPr>
+          <w:rFonts w:ascii="David" w:hAnsi="David" w:cs="David" w:hint="cs"/>
+          <w:color w:val="000000" w:themeColor="text1"/>
+          <w14:textOutline w14:w="0" w14:cap="flat" w14:cmpd="sng" w14:algn="ctr">
+            <w14:noFill/>
+            <w14:prstDash w14:val="solid"/>
+            <w14:round/>
+          </w14:textOutline>
+          <w14:textFill>
+            <w14:gradFill>
+              <w14:gsLst>
+                <w14:gs w14:pos="21000">
+                  <w14:srgbClr w14:val="53575C"/>
+                </w14:gs>
+                <w14:gs w14:pos="88000">
+                  <w14:srgbClr w14:val="C5C7CA"/>
+                </w14:gs>
+              </w14:gsLst>
+              <w14:lin w14:ang="5400000" w14:scaled="0"/>
+            </w14:gradFill>
+          </w14:textFill>
+        </w:rPr>
         <w:t>Organizations in the Digital Era</w:t>
       </w:r>
     </w:p>
-    <w:p/>
-    <w:p>
-      <w:r>
+    <w:p>
+      <w:pPr>
+        <w:spacing w:line="360" w:lineRule="auto"/>
+        <w:rPr>
+          <w:rFonts w:ascii="David" w:hAnsi="David" w:cs="David" w:hint="cs"/>
+          <w:color w:val="000000" w:themeColor="text1"/>
+          <w:sz w:val="22"/>
+          <w:szCs w:val="22"/>
+        </w:rPr>
+      </w:pPr>
+    </w:p>
+    <w:p>
+      <w:pPr>
+        <w:spacing w:line="360" w:lineRule="auto"/>
+        <w:rPr>
+          <w:rFonts w:ascii="David" w:hAnsi="David" w:cs="David" w:hint="cs"/>
+          <w:color w:val="000000" w:themeColor="text1"/>
+          <w:sz w:val="22"/>
+          <w:szCs w:val="22"/>
+        </w:rPr>
+      </w:pPr>
+      <w:r>
+        <w:rPr>
+          <w:rFonts w:ascii="David" w:hAnsi="David" w:cs="David" w:hint="cs"/>
+          <w:color w:val="000000" w:themeColor="text1"/>
+          <w:sz w:val="22"/>
+          <w:szCs w:val="22"/>
+        </w:rPr>
         <w:t>1)</w:t>
       </w:r>
     </w:p>
     <w:p>
-      <w:r>
-        <w:rPr>
+      <w:pPr>
+        <w:spacing w:line="360" w:lineRule="auto"/>
+        <w:rPr>
+          <w:rFonts w:ascii="David" w:hAnsi="David" w:cs="David" w:hint="cs"/>
+          <w:color w:val="000000" w:themeColor="text1"/>
+          <w:sz w:val="22"/>
+          <w:szCs w:val="22"/>
+        </w:rPr>
+      </w:pPr>
+      <w:r>
+        <w:rPr>
+          <w:rFonts w:ascii="David" w:hAnsi="David" w:cs="David" w:hint="cs"/>
+          <w:color w:val="000000" w:themeColor="text1"/>
+          <w:sz w:val="22"/>
+          <w:szCs w:val="22"/>
           <w:highlight w:val="yellow"/>
         </w:rPr>
         <w:t>MY</w:t>
       </w:r>
       <w:r>
+        <w:rPr>
+          <w:rFonts w:ascii="David" w:hAnsi="David" w:cs="David" w:hint="cs"/>
+          <w:color w:val="000000" w:themeColor="text1"/>
+          <w:sz w:val="22"/>
+          <w:szCs w:val="22"/>
+        </w:rPr>
         <w:t xml:space="preserve">: </w:t>
       </w:r>
       <w:r>
+        <w:rPr>
+          <w:rFonts w:ascii="David" w:hAnsi="David" w:cs="David" w:hint="cs"/>
+          <w:color w:val="000000" w:themeColor="text1"/>
+          <w:sz w:val="22"/>
+          <w:szCs w:val="22"/>
+        </w:rPr>
         <w:t>Can AI solve the challenge of data compression? I don't think AI can solve it at this point because AI currently cannot discover new concepts in mathematics, and this is a mathematical problem that remains unsolved</w:t>
       </w:r>
       <w:r>
+        <w:rPr>
+          <w:rFonts w:ascii="David" w:hAnsi="David" w:cs="David" w:hint="cs"/>
+          <w:color w:val="000000" w:themeColor="text1"/>
+          <w:sz w:val="22"/>
+          <w:szCs w:val="22"/>
+        </w:rPr>
         <w:t>:</w:t>
       </w:r>
     </w:p>
     <w:p>
       <w:pPr>
         <w:pStyle w:val="Heading4"/>
-        <w:rPr>
-          <w:rFonts w:ascii="Times New Roman" w:eastAsia="Times New Roman" w:hAnsi="Times New Roman" w:cs="Times New Roman"/>
+        <w:spacing w:line="360" w:lineRule="auto"/>
+        <w:rPr>
+          <w:rFonts w:ascii="David" w:eastAsia="Times New Roman" w:hAnsi="David" w:cs="David" w:hint="cs"/>
           <w:b/>
           <w:bCs/>
           <w:i w:val="0"/>
           <w:iCs w:val="0"/>
-          <w:color w:val="auto"/>
+          <w:color w:val="000000" w:themeColor="text1"/>
           <w:kern w:val="0"/>
+          <w:sz w:val="22"/>
+          <w:szCs w:val="22"/>
           <w14:ligatures w14:val="none"/>
         </w:rPr>
       </w:pPr>
       <w:r>
         <w:rPr>
+          <w:rFonts w:ascii="David" w:hAnsi="David" w:cs="David" w:hint="cs"/>
           <w:i w:val="0"/>
           <w:iCs w:val="0"/>
           <w:color w:val="000000" w:themeColor="text1"/>
+          <w:sz w:val="22"/>
+          <w:szCs w:val="22"/>
           <w:highlight w:val="yellow"/>
         </w:rPr>
         <w:t>Chat-GPT</w:t>
       </w:r>
       <w:r>
+        <w:rPr>
+          <w:rFonts w:ascii="David" w:hAnsi="David" w:cs="David" w:hint="cs"/>
+          <w:color w:val="000000" w:themeColor="text1"/>
+          <w:sz w:val="22"/>
+          <w:szCs w:val="22"/>
+        </w:rPr>
         <w:t xml:space="preserve">: </w:t>
       </w:r>
       <w:r>
         <w:rPr>
-          <w:rFonts w:ascii="Times New Roman" w:eastAsia="Times New Roman" w:hAnsi="Times New Roman" w:cs="Times New Roman"/>
+          <w:rFonts w:ascii="David" w:eastAsia="Times New Roman" w:hAnsi="David" w:cs="David" w:hint="cs"/>
           <w:b/>
           <w:bCs/>
           <w:i w:val="0"/>
           <w:iCs w:val="0"/>
-          <w:color w:val="auto"/>
+          <w:color w:val="000000" w:themeColor="text1"/>
           <w:kern w:val="0"/>
+          <w:sz w:val="22"/>
+          <w:szCs w:val="22"/>
           <w14:ligatures w14:val="none"/>
         </w:rPr>
         <w:t>Analysis</w:t>
@@ -72,17 +189,23 @@
     </w:p>
     <w:p>
       <w:pPr>
-        <w:spacing w:before="100" w:beforeAutospacing="1" w:after="100" w:afterAutospacing="1"/>
-        <w:rPr>
-          <w:rFonts w:ascii="Times New Roman" w:eastAsia="Times New Roman" w:hAnsi="Times New Roman" w:cs="Times New Roman"/>
+        <w:spacing w:before="100" w:beforeAutospacing="1" w:after="100" w:afterAutospacing="1" w:line="360" w:lineRule="auto"/>
+        <w:rPr>
+          <w:rFonts w:ascii="David" w:eastAsia="Times New Roman" w:hAnsi="David" w:cs="David" w:hint="cs"/>
+          <w:color w:val="000000" w:themeColor="text1"/>
           <w:kern w:val="0"/>
+          <w:sz w:val="22"/>
+          <w:szCs w:val="22"/>
           <w14:ligatures w14:val="none"/>
         </w:rPr>
       </w:pPr>
       <w:r>
         <w:rPr>
-          <w:rFonts w:ascii="Times New Roman" w:eastAsia="Times New Roman" w:hAnsi="Times New Roman" w:cs="Times New Roman"/>
+          <w:rFonts w:ascii="David" w:eastAsia="Times New Roman" w:hAnsi="David" w:cs="David" w:hint="cs"/>
+          <w:color w:val="000000" w:themeColor="text1"/>
           <w:kern w:val="0"/>
+          <w:sz w:val="22"/>
+          <w:szCs w:val="22"/>
           <w14:ligatures w14:val="none"/>
         </w:rPr>
         <w:t>AI has significant potential to address the data compression problem faced by Neuralink. The challenge involves compressing vast amounts of neural data generated by the N1 implant (200 Mbps) into a manageable size (1 Mbps) for wireless transmission without compromising data integrity.</w:t>
@@ -90,41 +213,54 @@
     </w:p>
     <w:p>
       <w:pPr>
-        <w:rPr>
-          <w:rFonts w:ascii="Times New Roman" w:eastAsia="Times New Roman" w:hAnsi="Times New Roman" w:cs="Times New Roman"/>
+        <w:spacing w:line="360" w:lineRule="auto"/>
+        <w:rPr>
+          <w:rFonts w:ascii="David" w:eastAsia="Times New Roman" w:hAnsi="David" w:cs="David" w:hint="cs"/>
+          <w:color w:val="000000" w:themeColor="text1"/>
           <w:kern w:val="0"/>
+          <w:sz w:val="22"/>
+          <w:szCs w:val="22"/>
           <w14:ligatures w14:val="none"/>
         </w:rPr>
       </w:pPr>
       <w:r>
         <w:rPr>
-          <w:rFonts w:ascii="Times New Roman" w:eastAsia="Times New Roman" w:hAnsi="Times New Roman" w:cs="Times New Roman"/>
+          <w:rFonts w:ascii="David" w:eastAsia="Times New Roman" w:hAnsi="David" w:cs="David"/>
           <w:noProof/>
+          <w:color w:val="000000" w:themeColor="text1"/>
           <w:kern w:val="0"/>
+          <w:sz w:val="22"/>
+          <w:szCs w:val="22"/>
         </w:rPr>
         <w:pict w14:anchorId="70AA3158">
-          <v:rect id="_x0000_i1026" alt="" style="width:468pt;height:.05pt;mso-width-percent:0;mso-height-percent:0;mso-width-percent:0;mso-height-percent:0" o:hralign="center" o:hrstd="t" o:hr="t" fillcolor="#a0a0a0" stroked="f"/>
+          <v:rect id="_x0000_i1029" alt="" style="width:468pt;height:.05pt;mso-width-percent:0;mso-height-percent:0;mso-width-percent:0;mso-height-percent:0" o:hralign="center" o:hrstd="t" o:hr="t" fillcolor="#a0a0a0" stroked="f"/>
         </w:pict>
       </w:r>
     </w:p>
     <w:p>
       <w:pPr>
-        <w:spacing w:before="100" w:beforeAutospacing="1" w:after="100" w:afterAutospacing="1"/>
+        <w:spacing w:before="100" w:beforeAutospacing="1" w:after="100" w:afterAutospacing="1" w:line="360" w:lineRule="auto"/>
         <w:outlineLvl w:val="3"/>
         <w:rPr>
-          <w:rFonts w:ascii="Times New Roman" w:eastAsia="Times New Roman" w:hAnsi="Times New Roman" w:cs="Times New Roman"/>
+          <w:rFonts w:ascii="David" w:eastAsia="Times New Roman" w:hAnsi="David" w:cs="David" w:hint="cs"/>
           <w:b/>
           <w:bCs/>
+          <w:color w:val="000000" w:themeColor="text1"/>
           <w:kern w:val="0"/>
+          <w:sz w:val="22"/>
+          <w:szCs w:val="22"/>
           <w14:ligatures w14:val="none"/>
         </w:rPr>
       </w:pPr>
       <w:r>
         <w:rPr>
-          <w:rFonts w:ascii="Times New Roman" w:eastAsia="Times New Roman" w:hAnsi="Times New Roman" w:cs="Times New Roman"/>
+          <w:rFonts w:ascii="David" w:eastAsia="Times New Roman" w:hAnsi="David" w:cs="David" w:hint="cs"/>
           <w:b/>
           <w:bCs/>
+          <w:color w:val="000000" w:themeColor="text1"/>
           <w:kern w:val="0"/>
+          <w:sz w:val="22"/>
+          <w:szCs w:val="22"/>
           <w14:ligatures w14:val="none"/>
         </w:rPr>
         <w:t>How AI Can Help</w:t>
@@ -136,45 +272,60 @@
           <w:ilvl w:val="0"/>
           <w:numId w:val="1"/>
         </w:numPr>
-        <w:spacing w:before="100" w:beforeAutospacing="1" w:after="100" w:afterAutospacing="1"/>
-        <w:rPr>
-          <w:rFonts w:ascii="Times New Roman" w:eastAsia="Times New Roman" w:hAnsi="Times New Roman" w:cs="Times New Roman"/>
+        <w:spacing w:before="100" w:beforeAutospacing="1" w:after="100" w:afterAutospacing="1" w:line="360" w:lineRule="auto"/>
+        <w:rPr>
+          <w:rFonts w:ascii="David" w:eastAsia="Times New Roman" w:hAnsi="David" w:cs="David" w:hint="cs"/>
+          <w:color w:val="000000" w:themeColor="text1"/>
           <w:kern w:val="0"/>
+          <w:sz w:val="22"/>
+          <w:szCs w:val="22"/>
           <w14:ligatures w14:val="none"/>
         </w:rPr>
       </w:pPr>
       <w:r>
         <w:rPr>
-          <w:rFonts w:ascii="Times New Roman" w:eastAsia="Times New Roman" w:hAnsi="Times New Roman" w:cs="Times New Roman"/>
+          <w:rFonts w:ascii="David" w:eastAsia="Times New Roman" w:hAnsi="David" w:cs="David" w:hint="cs"/>
           <w:b/>
           <w:bCs/>
+          <w:color w:val="000000" w:themeColor="text1"/>
           <w:kern w:val="0"/>
+          <w:sz w:val="22"/>
+          <w:szCs w:val="22"/>
           <w14:ligatures w14:val="none"/>
         </w:rPr>
         <w:t>Learning Complex Patterns</w:t>
       </w:r>
       <w:r>
         <w:rPr>
-          <w:rFonts w:ascii="Times New Roman" w:eastAsia="Times New Roman" w:hAnsi="Times New Roman" w:cs="Times New Roman"/>
+          <w:rFonts w:ascii="David" w:eastAsia="Times New Roman" w:hAnsi="David" w:cs="David" w:hint="cs"/>
+          <w:color w:val="000000" w:themeColor="text1"/>
           <w:kern w:val="0"/>
+          <w:sz w:val="22"/>
+          <w:szCs w:val="22"/>
           <w14:ligatures w14:val="none"/>
         </w:rPr>
         <w:t xml:space="preserve">: AI techniques, particularly deep learning, can identify complex and non-linear patterns in neural data. Models like </w:t>
       </w:r>
       <w:r>
         <w:rPr>
-          <w:rFonts w:ascii="Times New Roman" w:eastAsia="Times New Roman" w:hAnsi="Times New Roman" w:cs="Times New Roman"/>
+          <w:rFonts w:ascii="David" w:eastAsia="Times New Roman" w:hAnsi="David" w:cs="David" w:hint="cs"/>
           <w:b/>
           <w:bCs/>
+          <w:color w:val="000000" w:themeColor="text1"/>
           <w:kern w:val="0"/>
+          <w:sz w:val="22"/>
+          <w:szCs w:val="22"/>
           <w14:ligatures w14:val="none"/>
         </w:rPr>
         <w:t>autoencoders</w:t>
       </w:r>
       <w:r>
         <w:rPr>
-          <w:rFonts w:ascii="Times New Roman" w:eastAsia="Times New Roman" w:hAnsi="Times New Roman" w:cs="Times New Roman"/>
+          <w:rFonts w:ascii="David" w:eastAsia="Times New Roman" w:hAnsi="David" w:cs="David" w:hint="cs"/>
+          <w:color w:val="000000" w:themeColor="text1"/>
           <w:kern w:val="0"/>
+          <w:sz w:val="22"/>
+          <w:szCs w:val="22"/>
           <w14:ligatures w14:val="none"/>
         </w:rPr>
         <w:t xml:space="preserve"> are designed for efficient encoding and decoding of high-dimensional data into smaller representations while preserving critical information.</w:t>
@@ -186,27 +337,36 @@
           <w:ilvl w:val="0"/>
           <w:numId w:val="1"/>
         </w:numPr>
-        <w:spacing w:before="100" w:beforeAutospacing="1" w:after="100" w:afterAutospacing="1"/>
-        <w:rPr>
-          <w:rFonts w:ascii="Times New Roman" w:eastAsia="Times New Roman" w:hAnsi="Times New Roman" w:cs="Times New Roman"/>
+        <w:spacing w:before="100" w:beforeAutospacing="1" w:after="100" w:afterAutospacing="1" w:line="360" w:lineRule="auto"/>
+        <w:rPr>
+          <w:rFonts w:ascii="David" w:eastAsia="Times New Roman" w:hAnsi="David" w:cs="David" w:hint="cs"/>
+          <w:color w:val="000000" w:themeColor="text1"/>
           <w:kern w:val="0"/>
+          <w:sz w:val="22"/>
+          <w:szCs w:val="22"/>
           <w14:ligatures w14:val="none"/>
         </w:rPr>
       </w:pPr>
       <w:r>
         <w:rPr>
-          <w:rFonts w:ascii="Times New Roman" w:eastAsia="Times New Roman" w:hAnsi="Times New Roman" w:cs="Times New Roman"/>
+          <w:rFonts w:ascii="David" w:eastAsia="Times New Roman" w:hAnsi="David" w:cs="David" w:hint="cs"/>
           <w:b/>
           <w:bCs/>
+          <w:color w:val="000000" w:themeColor="text1"/>
           <w:kern w:val="0"/>
+          <w:sz w:val="22"/>
+          <w:szCs w:val="22"/>
           <w14:ligatures w14:val="none"/>
         </w:rPr>
         <w:t>Adaptive Compression</w:t>
       </w:r>
       <w:r>
         <w:rPr>
-          <w:rFonts w:ascii="Times New Roman" w:eastAsia="Times New Roman" w:hAnsi="Times New Roman" w:cs="Times New Roman"/>
+          <w:rFonts w:ascii="David" w:eastAsia="Times New Roman" w:hAnsi="David" w:cs="David" w:hint="cs"/>
+          <w:color w:val="000000" w:themeColor="text1"/>
           <w:kern w:val="0"/>
+          <w:sz w:val="22"/>
+          <w:szCs w:val="22"/>
           <w14:ligatures w14:val="none"/>
         </w:rPr>
         <w:t>: Traditional compression methods like Huffman Coding and LZW rely on predefined rules. In contrast, AI-based approaches can adapt dynamically to the characteristics of the input data, optimizing compression efficiency for different types of neural signals.</w:t>
@@ -218,27 +378,36 @@
           <w:ilvl w:val="0"/>
           <w:numId w:val="1"/>
         </w:numPr>
-        <w:spacing w:before="100" w:beforeAutospacing="1" w:after="100" w:afterAutospacing="1"/>
-        <w:rPr>
-          <w:rFonts w:ascii="Times New Roman" w:eastAsia="Times New Roman" w:hAnsi="Times New Roman" w:cs="Times New Roman"/>
+        <w:spacing w:before="100" w:beforeAutospacing="1" w:after="100" w:afterAutospacing="1" w:line="360" w:lineRule="auto"/>
+        <w:rPr>
+          <w:rFonts w:ascii="David" w:eastAsia="Times New Roman" w:hAnsi="David" w:cs="David" w:hint="cs"/>
+          <w:color w:val="000000" w:themeColor="text1"/>
           <w:kern w:val="0"/>
+          <w:sz w:val="22"/>
+          <w:szCs w:val="22"/>
           <w14:ligatures w14:val="none"/>
         </w:rPr>
       </w:pPr>
       <w:r>
         <w:rPr>
-          <w:rFonts w:ascii="Times New Roman" w:eastAsia="Times New Roman" w:hAnsi="Times New Roman" w:cs="Times New Roman"/>
+          <w:rFonts w:ascii="David" w:eastAsia="Times New Roman" w:hAnsi="David" w:cs="David" w:hint="cs"/>
           <w:b/>
           <w:bCs/>
+          <w:color w:val="000000" w:themeColor="text1"/>
           <w:kern w:val="0"/>
+          <w:sz w:val="22"/>
+          <w:szCs w:val="22"/>
           <w14:ligatures w14:val="none"/>
         </w:rPr>
         <w:t>Error-Tolerant Approaches</w:t>
       </w:r>
       <w:r>
         <w:rPr>
-          <w:rFonts w:ascii="Times New Roman" w:eastAsia="Times New Roman" w:hAnsi="Times New Roman" w:cs="Times New Roman"/>
+          <w:rFonts w:ascii="David" w:eastAsia="Times New Roman" w:hAnsi="David" w:cs="David" w:hint="cs"/>
+          <w:color w:val="000000" w:themeColor="text1"/>
           <w:kern w:val="0"/>
+          <w:sz w:val="22"/>
+          <w:szCs w:val="22"/>
           <w14:ligatures w14:val="none"/>
         </w:rPr>
         <w:t>: Neural data often contains noise. AI models can learn to differentiate between essential signal features and redundant or noisy data, ensuring that compression retains only the most relevant information.</w:t>
@@ -250,27 +419,36 @@
           <w:ilvl w:val="0"/>
           <w:numId w:val="1"/>
         </w:numPr>
-        <w:spacing w:before="100" w:beforeAutospacing="1" w:after="100" w:afterAutospacing="1"/>
-        <w:rPr>
-          <w:rFonts w:ascii="Times New Roman" w:eastAsia="Times New Roman" w:hAnsi="Times New Roman" w:cs="Times New Roman"/>
+        <w:spacing w:before="100" w:beforeAutospacing="1" w:after="100" w:afterAutospacing="1" w:line="360" w:lineRule="auto"/>
+        <w:rPr>
+          <w:rFonts w:ascii="David" w:eastAsia="Times New Roman" w:hAnsi="David" w:cs="David" w:hint="cs"/>
+          <w:color w:val="000000" w:themeColor="text1"/>
           <w:kern w:val="0"/>
+          <w:sz w:val="22"/>
+          <w:szCs w:val="22"/>
           <w14:ligatures w14:val="none"/>
         </w:rPr>
       </w:pPr>
       <w:r>
         <w:rPr>
-          <w:rFonts w:ascii="Times New Roman" w:eastAsia="Times New Roman" w:hAnsi="Times New Roman" w:cs="Times New Roman"/>
+          <w:rFonts w:ascii="David" w:eastAsia="Times New Roman" w:hAnsi="David" w:cs="David" w:hint="cs"/>
           <w:b/>
           <w:bCs/>
+          <w:color w:val="000000" w:themeColor="text1"/>
           <w:kern w:val="0"/>
+          <w:sz w:val="22"/>
+          <w:szCs w:val="22"/>
           <w14:ligatures w14:val="none"/>
         </w:rPr>
         <w:t>Real-Time Optimization</w:t>
       </w:r>
       <w:r>
         <w:rPr>
-          <w:rFonts w:ascii="Times New Roman" w:eastAsia="Times New Roman" w:hAnsi="Times New Roman" w:cs="Times New Roman"/>
+          <w:rFonts w:ascii="David" w:eastAsia="Times New Roman" w:hAnsi="David" w:cs="David" w:hint="cs"/>
+          <w:color w:val="000000" w:themeColor="text1"/>
           <w:kern w:val="0"/>
+          <w:sz w:val="22"/>
+          <w:szCs w:val="22"/>
           <w14:ligatures w14:val="none"/>
         </w:rPr>
         <w:t>: AI models, once trained, can operate in real-time with hardware acceleration, providing the speed necessary for continuous data compression.</w:t>
@@ -279,19 +457,26 @@
     <w:p>
       <w:pPr>
         <w:pStyle w:val="Heading3"/>
+        <w:spacing w:line="360" w:lineRule="auto"/>
         <w:rPr>
           <w:rStyle w:val="Strong"/>
+          <w:rFonts w:ascii="David" w:hAnsi="David" w:cs="David" w:hint="cs"/>
           <w:b w:val="0"/>
           <w:bCs w:val="0"/>
           <w:color w:val="000000" w:themeColor="text1"/>
+          <w:sz w:val="22"/>
+          <w:szCs w:val="22"/>
         </w:rPr>
       </w:pPr>
       <w:r>
         <w:rPr>
           <w:rStyle w:val="Strong"/>
+          <w:rFonts w:ascii="David" w:hAnsi="David" w:cs="David" w:hint="cs"/>
           <w:b w:val="0"/>
           <w:bCs w:val="0"/>
           <w:color w:val="000000" w:themeColor="text1"/>
+          <w:sz w:val="22"/>
+          <w:szCs w:val="22"/>
         </w:rPr>
         <w:t>Summary of Findings</w:t>
       </w:r>
@@ -299,13 +484,20 @@
     <w:p>
       <w:pPr>
         <w:pStyle w:val="Heading3"/>
-        <w:rPr>
-          <w:color w:val="000000" w:themeColor="text1"/>
-        </w:rPr>
-      </w:pPr>
-      <w:r>
-        <w:rPr>
-          <w:color w:val="000000" w:themeColor="text1"/>
+        <w:spacing w:line="360" w:lineRule="auto"/>
+        <w:rPr>
+          <w:rFonts w:ascii="David" w:hAnsi="David" w:cs="David" w:hint="cs"/>
+          <w:color w:val="000000" w:themeColor="text1"/>
+          <w:sz w:val="22"/>
+          <w:szCs w:val="22"/>
+        </w:rPr>
+      </w:pPr>
+      <w:r>
+        <w:rPr>
+          <w:rFonts w:ascii="David" w:hAnsi="David" w:cs="David" w:hint="cs"/>
+          <w:color w:val="000000" w:themeColor="text1"/>
+          <w:sz w:val="22"/>
+          <w:szCs w:val="22"/>
         </w:rPr>
         <w:t>AI shows potential in addressing Neuralink's data compression challenge by leveraging advanced techniques like deep learning and adaptive compression. Tools such as autoencoders can effectively encode high-dimensional neural data into smaller representations while retaining critical information. AI-based methods can dynamically adapt to data characteristics, offering error-tolerant and real-time compression solutions. These capabilities make AI promising for handling Neuralink's 200 Mbps data transmission constraint.</w:t>
       </w:r>
@@ -313,24 +505,71 @@
     <w:p>
       <w:pPr>
         <w:pStyle w:val="NormalWeb"/>
-      </w:pPr>
-      <w:r>
-        <w:t xml:space="preserve">However, there are limitations to AI’s current capabilities. As pointed out, AI is not yet capable of discovering new mathematical concepts, which may be required to fundamentally solve this </w:t>
-      </w:r>
-      <w:r>
+        <w:spacing w:line="360" w:lineRule="auto"/>
+        <w:rPr>
+          <w:rFonts w:ascii="David" w:hAnsi="David" w:cs="David" w:hint="cs"/>
+          <w:color w:val="000000" w:themeColor="text1"/>
+          <w:sz w:val="22"/>
+          <w:szCs w:val="22"/>
+        </w:rPr>
+      </w:pPr>
+      <w:r>
+        <w:rPr>
+          <w:rFonts w:ascii="David" w:hAnsi="David" w:cs="David" w:hint="cs"/>
+          <w:color w:val="000000" w:themeColor="text1"/>
+          <w:sz w:val="22"/>
+          <w:szCs w:val="22"/>
+        </w:rPr>
+        <w:t xml:space="preserve">However, there are limitations to AI’s current capabilities. As pointed out, AI is not yet capable of discovering new mathematical concepts, which may be required to fundamentally solve this problem. The issue of compression is deeply rooted in unsolved mathematical challenges. Additionally, computational </w:t>
+      </w:r>
+      <w:r>
+        <w:rPr>
+          <w:rFonts w:ascii="David" w:hAnsi="David" w:cs="David" w:hint="cs"/>
+          <w:color w:val="000000" w:themeColor="text1"/>
+          <w:sz w:val="22"/>
+          <w:szCs w:val="22"/>
+        </w:rPr>
         <w:lastRenderedPageBreak/>
-        <w:t>problem. The issue of compression is deeply rooted in unsolved mathematical challenges. Additionally, computational demands and hardware constraints present barriers to fully implementing AI in Neuralink's real-time applications. While AI can provide short-term solutions, long-term progress may depend on advancements in mathematics and communication technologies.</w:t>
-      </w:r>
-    </w:p>
-    <w:p>
-      <w:r>
+        <w:t>demands and hardware constraints present barriers to fully implementing AI in Neuralink's real-time applications. While AI can provide short-term solutions, long-term progress may depend on advancements in mathematics and communication technologies.</w:t>
+      </w:r>
+    </w:p>
+    <w:p>
+      <w:pPr>
+        <w:spacing w:line="360" w:lineRule="auto"/>
+        <w:rPr>
+          <w:rFonts w:ascii="David" w:hAnsi="David" w:cs="David" w:hint="cs"/>
+          <w:color w:val="000000" w:themeColor="text1"/>
+          <w:sz w:val="22"/>
+          <w:szCs w:val="22"/>
+        </w:rPr>
+      </w:pPr>
+      <w:r>
+        <w:rPr>
+          <w:rFonts w:ascii="David" w:hAnsi="David" w:cs="David" w:hint="cs"/>
+          <w:color w:val="000000" w:themeColor="text1"/>
+          <w:sz w:val="22"/>
+          <w:szCs w:val="22"/>
+        </w:rPr>
         <w:t>2)</w:t>
       </w:r>
     </w:p>
     <w:p>
-      <w:r>
-        <w:rPr>
+      <w:pPr>
+        <w:spacing w:line="360" w:lineRule="auto"/>
+        <w:rPr>
+          <w:rFonts w:ascii="David" w:hAnsi="David" w:cs="David" w:hint="cs"/>
+          <w:color w:val="000000" w:themeColor="text1"/>
+          <w:sz w:val="22"/>
+          <w:szCs w:val="22"/>
+        </w:rPr>
+      </w:pPr>
+      <w:r>
+        <w:rPr>
+          <w:rFonts w:ascii="David" w:hAnsi="David" w:cs="David" w:hint="cs"/>
           <w:noProof/>
+          <w:color w:val="000000" w:themeColor="text1"/>
+          <w:sz w:val="22"/>
+          <w:szCs w:val="22"/>
         </w:rPr>
         <w:drawing>
           <wp:inline distT="0" distB="0" distL="0" distR="0" wp14:anchorId="62281E27" wp14:editId="2A361CDE">
@@ -348,7 +587,7 @@
                     <pic:cNvPicPr/>
                   </pic:nvPicPr>
                   <pic:blipFill>
-                    <a:blip r:embed="rId5">
+                    <a:blip r:embed="rId7">
                       <a:extLst>
                         <a:ext uri="{28A0092B-C50C-407E-A947-70E740481C1C}">
                           <a14:useLocalDpi xmlns:a14="http://schemas.microsoft.com/office/drawing/2010/main" val="0"/>
@@ -376,51 +615,146 @@
       </w:r>
     </w:p>
     <w:p>
-      <w:r>
+      <w:pPr>
+        <w:spacing w:line="360" w:lineRule="auto"/>
+        <w:rPr>
+          <w:rFonts w:ascii="David" w:hAnsi="David" w:cs="David" w:hint="cs"/>
+          <w:color w:val="000000" w:themeColor="text1"/>
+          <w:sz w:val="22"/>
+          <w:szCs w:val="22"/>
+        </w:rPr>
+      </w:pPr>
+      <w:r>
+        <w:rPr>
+          <w:rFonts w:ascii="David" w:hAnsi="David" w:cs="David" w:hint="cs"/>
+          <w:color w:val="000000" w:themeColor="text1"/>
+          <w:sz w:val="22"/>
+          <w:szCs w:val="22"/>
+        </w:rPr>
         <w:t xml:space="preserve">(the code to generate this in my repo </w:t>
       </w:r>
-      <w:hyperlink r:id="rId6" w:history="1">
+      <w:hyperlink r:id="rId8" w:history="1">
         <w:r>
           <w:rPr>
             <w:rStyle w:val="Hyperlink"/>
+            <w:rFonts w:ascii="David" w:hAnsi="David" w:cs="David" w:hint="cs"/>
+            <w:color w:val="000000" w:themeColor="text1"/>
+            <w:sz w:val="22"/>
+            <w:szCs w:val="22"/>
           </w:rPr>
           <w:t>https://github.com/1shaked/year_3/blob/main/OrgBehavior/e4/net.ipynb</w:t>
         </w:r>
       </w:hyperlink>
       <w:r>
+        <w:rPr>
+          <w:rFonts w:ascii="David" w:hAnsi="David" w:cs="David" w:hint="cs"/>
+          <w:color w:val="000000" w:themeColor="text1"/>
+          <w:sz w:val="22"/>
+          <w:szCs w:val="22"/>
+        </w:rPr>
         <w:t xml:space="preserve"> )</w:t>
       </w:r>
     </w:p>
-    <w:p/>
-    <w:p/>
-    <w:p>
-      <w:r>
+    <w:p>
+      <w:pPr>
+        <w:spacing w:line="360" w:lineRule="auto"/>
+        <w:rPr>
+          <w:rFonts w:ascii="David" w:hAnsi="David" w:cs="David" w:hint="cs"/>
+          <w:color w:val="000000" w:themeColor="text1"/>
+          <w:sz w:val="22"/>
+          <w:szCs w:val="22"/>
+        </w:rPr>
+      </w:pPr>
+    </w:p>
+    <w:p>
+      <w:pPr>
+        <w:spacing w:line="360" w:lineRule="auto"/>
+        <w:rPr>
+          <w:rFonts w:ascii="David" w:hAnsi="David" w:cs="David" w:hint="cs"/>
+          <w:color w:val="000000" w:themeColor="text1"/>
+          <w:sz w:val="22"/>
+          <w:szCs w:val="22"/>
+        </w:rPr>
+      </w:pPr>
+    </w:p>
+    <w:p>
+      <w:pPr>
+        <w:spacing w:line="360" w:lineRule="auto"/>
+        <w:rPr>
+          <w:rFonts w:ascii="David" w:hAnsi="David" w:cs="David" w:hint="cs"/>
+          <w:color w:val="000000" w:themeColor="text1"/>
+          <w:sz w:val="22"/>
+          <w:szCs w:val="22"/>
+        </w:rPr>
+      </w:pPr>
+      <w:r>
+        <w:rPr>
+          <w:rFonts w:ascii="David" w:hAnsi="David" w:cs="David" w:hint="cs"/>
+          <w:color w:val="000000" w:themeColor="text1"/>
+          <w:sz w:val="22"/>
+          <w:szCs w:val="22"/>
+        </w:rPr>
         <w:t>b)</w:t>
       </w:r>
     </w:p>
     <w:p>
       <w:pPr>
         <w:pStyle w:val="Heading4"/>
-      </w:pPr>
-      <w:r>
+        <w:spacing w:line="360" w:lineRule="auto"/>
+        <w:rPr>
+          <w:rFonts w:ascii="David" w:hAnsi="David" w:cs="David" w:hint="cs"/>
+          <w:color w:val="000000" w:themeColor="text1"/>
+          <w:sz w:val="22"/>
+          <w:szCs w:val="22"/>
+        </w:rPr>
+      </w:pPr>
+      <w:r>
+        <w:rPr>
+          <w:rFonts w:ascii="David" w:hAnsi="David" w:cs="David" w:hint="cs"/>
+          <w:color w:val="000000" w:themeColor="text1"/>
+          <w:sz w:val="22"/>
+          <w:szCs w:val="22"/>
+        </w:rPr>
         <w:t>Current Structure:</w:t>
       </w:r>
     </w:p>
     <w:p>
       <w:pPr>
         <w:pStyle w:val="NormalWeb"/>
-      </w:pPr>
-      <w:r>
+        <w:spacing w:line="360" w:lineRule="auto"/>
+        <w:rPr>
+          <w:rFonts w:ascii="David" w:hAnsi="David" w:cs="David" w:hint="cs"/>
+          <w:color w:val="000000" w:themeColor="text1"/>
+          <w:sz w:val="22"/>
+          <w:szCs w:val="22"/>
+        </w:rPr>
+      </w:pPr>
+      <w:r>
+        <w:rPr>
+          <w:rFonts w:ascii="David" w:hAnsi="David" w:cs="David" w:hint="cs"/>
+          <w:color w:val="000000" w:themeColor="text1"/>
+          <w:sz w:val="22"/>
+          <w:szCs w:val="22"/>
+        </w:rPr>
         <w:t xml:space="preserve">Neuralink follows a </w:t>
       </w:r>
       <w:r>
         <w:rPr>
           <w:rStyle w:val="Strong"/>
-          <w:rFonts w:eastAsiaTheme="majorEastAsia"/>
+          <w:rFonts w:ascii="David" w:eastAsiaTheme="majorEastAsia" w:hAnsi="David" w:cs="David" w:hint="cs"/>
+          <w:color w:val="000000" w:themeColor="text1"/>
+          <w:sz w:val="22"/>
+          <w:szCs w:val="22"/>
         </w:rPr>
         <w:t>functional structure</w:t>
       </w:r>
       <w:r>
+        <w:rPr>
+          <w:rFonts w:ascii="David" w:hAnsi="David" w:cs="David" w:hint="cs"/>
+          <w:color w:val="000000" w:themeColor="text1"/>
+          <w:sz w:val="22"/>
+          <w:szCs w:val="22"/>
+        </w:rPr>
         <w:t xml:space="preserve"> with departments like:</w:t>
       </w:r>
     </w:p>
@@ -430,15 +764,31 @@
           <w:ilvl w:val="0"/>
           <w:numId w:val="2"/>
         </w:numPr>
-        <w:spacing w:before="100" w:beforeAutospacing="1" w:after="100" w:afterAutospacing="1"/>
+        <w:spacing w:before="100" w:beforeAutospacing="1" w:after="100" w:afterAutospacing="1" w:line="360" w:lineRule="auto"/>
+        <w:rPr>
+          <w:rFonts w:ascii="David" w:hAnsi="David" w:cs="David" w:hint="cs"/>
+          <w:color w:val="000000" w:themeColor="text1"/>
+          <w:sz w:val="22"/>
+          <w:szCs w:val="22"/>
+        </w:rPr>
       </w:pPr>
       <w:r>
         <w:rPr>
           <w:rStyle w:val="Strong"/>
+          <w:rFonts w:ascii="David" w:hAnsi="David" w:cs="David" w:hint="cs"/>
+          <w:color w:val="000000" w:themeColor="text1"/>
+          <w:sz w:val="22"/>
+          <w:szCs w:val="22"/>
         </w:rPr>
         <w:t>Engineering</w:t>
       </w:r>
       <w:r>
+        <w:rPr>
+          <w:rFonts w:ascii="David" w:hAnsi="David" w:cs="David" w:hint="cs"/>
+          <w:color w:val="000000" w:themeColor="text1"/>
+          <w:sz w:val="22"/>
+          <w:szCs w:val="22"/>
+        </w:rPr>
         <w:t>: Developing hardware and software.</w:t>
       </w:r>
     </w:p>
@@ -448,15 +798,31 @@
           <w:ilvl w:val="0"/>
           <w:numId w:val="2"/>
         </w:numPr>
-        <w:spacing w:before="100" w:beforeAutospacing="1" w:after="100" w:afterAutospacing="1"/>
+        <w:spacing w:before="100" w:beforeAutospacing="1" w:after="100" w:afterAutospacing="1" w:line="360" w:lineRule="auto"/>
+        <w:rPr>
+          <w:rFonts w:ascii="David" w:hAnsi="David" w:cs="David" w:hint="cs"/>
+          <w:color w:val="000000" w:themeColor="text1"/>
+          <w:sz w:val="22"/>
+          <w:szCs w:val="22"/>
+        </w:rPr>
       </w:pPr>
       <w:r>
         <w:rPr>
           <w:rStyle w:val="Strong"/>
+          <w:rFonts w:ascii="David" w:hAnsi="David" w:cs="David" w:hint="cs"/>
+          <w:color w:val="000000" w:themeColor="text1"/>
+          <w:sz w:val="22"/>
+          <w:szCs w:val="22"/>
         </w:rPr>
         <w:t>Research</w:t>
       </w:r>
       <w:r>
+        <w:rPr>
+          <w:rFonts w:ascii="David" w:hAnsi="David" w:cs="David" w:hint="cs"/>
+          <w:color w:val="000000" w:themeColor="text1"/>
+          <w:sz w:val="22"/>
+          <w:szCs w:val="22"/>
+        </w:rPr>
         <w:t>: Conducting neuroscience studies.</w:t>
       </w:r>
     </w:p>
@@ -466,15 +832,31 @@
           <w:ilvl w:val="0"/>
           <w:numId w:val="2"/>
         </w:numPr>
-        <w:spacing w:before="100" w:beforeAutospacing="1" w:after="100" w:afterAutospacing="1"/>
+        <w:spacing w:before="100" w:beforeAutospacing="1" w:after="100" w:afterAutospacing="1" w:line="360" w:lineRule="auto"/>
+        <w:rPr>
+          <w:rFonts w:ascii="David" w:hAnsi="David" w:cs="David" w:hint="cs"/>
+          <w:color w:val="000000" w:themeColor="text1"/>
+          <w:sz w:val="22"/>
+          <w:szCs w:val="22"/>
+        </w:rPr>
       </w:pPr>
       <w:r>
         <w:rPr>
           <w:rStyle w:val="Strong"/>
+          <w:rFonts w:ascii="David" w:hAnsi="David" w:cs="David" w:hint="cs"/>
+          <w:color w:val="000000" w:themeColor="text1"/>
+          <w:sz w:val="22"/>
+          <w:szCs w:val="22"/>
         </w:rPr>
         <w:t>Operations</w:t>
       </w:r>
       <w:r>
+        <w:rPr>
+          <w:rFonts w:ascii="David" w:hAnsi="David" w:cs="David" w:hint="cs"/>
+          <w:color w:val="000000" w:themeColor="text1"/>
+          <w:sz w:val="22"/>
+          <w:szCs w:val="22"/>
+        </w:rPr>
         <w:t>: Managing clinical trials and regulations.</w:t>
       </w:r>
     </w:p>
@@ -484,23 +866,52 @@
           <w:ilvl w:val="0"/>
           <w:numId w:val="2"/>
         </w:numPr>
-        <w:spacing w:before="100" w:beforeAutospacing="1" w:after="100" w:afterAutospacing="1"/>
+        <w:spacing w:before="100" w:beforeAutospacing="1" w:after="100" w:afterAutospacing="1" w:line="360" w:lineRule="auto"/>
+        <w:rPr>
+          <w:rFonts w:ascii="David" w:hAnsi="David" w:cs="David" w:hint="cs"/>
+          <w:color w:val="000000" w:themeColor="text1"/>
+          <w:sz w:val="22"/>
+          <w:szCs w:val="22"/>
+        </w:rPr>
       </w:pPr>
       <w:r>
         <w:rPr>
           <w:rStyle w:val="Strong"/>
+          <w:rFonts w:ascii="David" w:hAnsi="David" w:cs="David" w:hint="cs"/>
+          <w:color w:val="000000" w:themeColor="text1"/>
+          <w:sz w:val="22"/>
+          <w:szCs w:val="22"/>
         </w:rPr>
         <w:t>Management</w:t>
       </w:r>
       <w:r>
+        <w:rPr>
+          <w:rFonts w:ascii="David" w:hAnsi="David" w:cs="David" w:hint="cs"/>
+          <w:color w:val="000000" w:themeColor="text1"/>
+          <w:sz w:val="22"/>
+          <w:szCs w:val="22"/>
+        </w:rPr>
         <w:t>: Overseeing projects and budgets.</w:t>
       </w:r>
     </w:p>
     <w:p>
       <w:pPr>
         <w:pStyle w:val="Heading4"/>
-      </w:pPr>
-      <w:r>
+        <w:spacing w:line="360" w:lineRule="auto"/>
+        <w:rPr>
+          <w:rFonts w:ascii="David" w:hAnsi="David" w:cs="David" w:hint="cs"/>
+          <w:color w:val="000000" w:themeColor="text1"/>
+          <w:sz w:val="22"/>
+          <w:szCs w:val="22"/>
+        </w:rPr>
+      </w:pPr>
+      <w:r>
+        <w:rPr>
+          <w:rFonts w:ascii="David" w:hAnsi="David" w:cs="David" w:hint="cs"/>
+          <w:color w:val="000000" w:themeColor="text1"/>
+          <w:sz w:val="22"/>
+          <w:szCs w:val="22"/>
+        </w:rPr>
         <w:t>Challenges:</w:t>
       </w:r>
     </w:p>
@@ -510,15 +921,31 @@
           <w:ilvl w:val="0"/>
           <w:numId w:val="3"/>
         </w:numPr>
-        <w:spacing w:before="100" w:beforeAutospacing="1" w:after="100" w:afterAutospacing="1"/>
+        <w:spacing w:before="100" w:beforeAutospacing="1" w:after="100" w:afterAutospacing="1" w:line="360" w:lineRule="auto"/>
+        <w:rPr>
+          <w:rFonts w:ascii="David" w:hAnsi="David" w:cs="David" w:hint="cs"/>
+          <w:color w:val="000000" w:themeColor="text1"/>
+          <w:sz w:val="22"/>
+          <w:szCs w:val="22"/>
+        </w:rPr>
       </w:pPr>
       <w:r>
         <w:rPr>
           <w:rStyle w:val="Strong"/>
+          <w:rFonts w:ascii="David" w:hAnsi="David" w:cs="David" w:hint="cs"/>
+          <w:color w:val="000000" w:themeColor="text1"/>
+          <w:sz w:val="22"/>
+          <w:szCs w:val="22"/>
         </w:rPr>
         <w:t>Siloed Communication</w:t>
       </w:r>
       <w:r>
+        <w:rPr>
+          <w:rFonts w:ascii="David" w:hAnsi="David" w:cs="David" w:hint="cs"/>
+          <w:color w:val="000000" w:themeColor="text1"/>
+          <w:sz w:val="22"/>
+          <w:szCs w:val="22"/>
+        </w:rPr>
         <w:t>: Limited collaboration across departments.</w:t>
       </w:r>
     </w:p>
@@ -528,15 +955,31 @@
           <w:ilvl w:val="0"/>
           <w:numId w:val="3"/>
         </w:numPr>
-        <w:spacing w:before="100" w:beforeAutospacing="1" w:after="100" w:afterAutospacing="1"/>
+        <w:spacing w:before="100" w:beforeAutospacing="1" w:after="100" w:afterAutospacing="1" w:line="360" w:lineRule="auto"/>
+        <w:rPr>
+          <w:rFonts w:ascii="David" w:hAnsi="David" w:cs="David" w:hint="cs"/>
+          <w:color w:val="000000" w:themeColor="text1"/>
+          <w:sz w:val="22"/>
+          <w:szCs w:val="22"/>
+        </w:rPr>
       </w:pPr>
       <w:r>
         <w:rPr>
           <w:rStyle w:val="Strong"/>
+          <w:rFonts w:ascii="David" w:hAnsi="David" w:cs="David" w:hint="cs"/>
+          <w:color w:val="000000" w:themeColor="text1"/>
+          <w:sz w:val="22"/>
+          <w:szCs w:val="22"/>
         </w:rPr>
         <w:t>Inefficient Data Processing</w:t>
       </w:r>
       <w:r>
+        <w:rPr>
+          <w:rFonts w:ascii="David" w:hAnsi="David" w:cs="David" w:hint="cs"/>
+          <w:color w:val="000000" w:themeColor="text1"/>
+          <w:sz w:val="22"/>
+          <w:szCs w:val="22"/>
+        </w:rPr>
         <w:t>: Lack of integration in handling data.</w:t>
       </w:r>
     </w:p>
@@ -546,59 +989,136 @@
           <w:ilvl w:val="0"/>
           <w:numId w:val="3"/>
         </w:numPr>
-        <w:spacing w:before="100" w:beforeAutospacing="1" w:after="100" w:afterAutospacing="1"/>
+        <w:spacing w:before="100" w:beforeAutospacing="1" w:after="100" w:afterAutospacing="1" w:line="360" w:lineRule="auto"/>
+        <w:rPr>
+          <w:rFonts w:ascii="David" w:hAnsi="David" w:cs="David" w:hint="cs"/>
+          <w:color w:val="000000" w:themeColor="text1"/>
+          <w:sz w:val="22"/>
+          <w:szCs w:val="22"/>
+        </w:rPr>
       </w:pPr>
       <w:r>
         <w:rPr>
           <w:rStyle w:val="Strong"/>
+          <w:rFonts w:ascii="David" w:hAnsi="David" w:cs="David" w:hint="cs"/>
+          <w:color w:val="000000" w:themeColor="text1"/>
+          <w:sz w:val="22"/>
+          <w:szCs w:val="22"/>
         </w:rPr>
         <w:t>Underutilization of AI</w:t>
       </w:r>
       <w:r>
+        <w:rPr>
+          <w:rFonts w:ascii="David" w:hAnsi="David" w:cs="David" w:hint="cs"/>
+          <w:color w:val="000000" w:themeColor="text1"/>
+          <w:sz w:val="22"/>
+          <w:szCs w:val="22"/>
+        </w:rPr>
         <w:t>: AI potential is not fully leveraged.</w:t>
       </w:r>
     </w:p>
     <w:p>
-      <w:r>
-        <w:rPr>
+      <w:pPr>
+        <w:spacing w:line="360" w:lineRule="auto"/>
+        <w:rPr>
+          <w:rFonts w:ascii="David" w:hAnsi="David" w:cs="David" w:hint="cs"/>
+          <w:color w:val="000000" w:themeColor="text1"/>
+          <w:sz w:val="22"/>
+          <w:szCs w:val="22"/>
+        </w:rPr>
+      </w:pPr>
+      <w:r>
+        <w:rPr>
+          <w:rFonts w:ascii="David" w:hAnsi="David" w:cs="David"/>
           <w:noProof/>
+          <w:color w:val="000000" w:themeColor="text1"/>
+          <w:sz w:val="22"/>
+          <w:szCs w:val="22"/>
         </w:rPr>
         <w:pict w14:anchorId="12849CEE">
-          <v:rect id="_x0000_i1025" alt="" style="width:468pt;height:.05pt;mso-width-percent:0;mso-height-percent:0;mso-width-percent:0;mso-height-percent:0" o:hralign="center" o:hrstd="t" o:hr="t" fillcolor="#a0a0a0" stroked="f"/>
+          <v:rect id="_x0000_i1028" alt="" style="width:468pt;height:.05pt;mso-width-percent:0;mso-height-percent:0;mso-width-percent:0;mso-height-percent:0" o:hralign="center" o:hrstd="t" o:hr="t" fillcolor="#a0a0a0" stroked="f"/>
         </w:pict>
       </w:r>
     </w:p>
     <w:p>
       <w:pPr>
         <w:pStyle w:val="Heading3"/>
-      </w:pPr>
-      <w:r>
+        <w:spacing w:line="360" w:lineRule="auto"/>
+        <w:rPr>
+          <w:rFonts w:ascii="David" w:hAnsi="David" w:cs="David" w:hint="cs"/>
+          <w:color w:val="000000" w:themeColor="text1"/>
+          <w:sz w:val="22"/>
+          <w:szCs w:val="22"/>
+        </w:rPr>
+      </w:pPr>
+      <w:r>
+        <w:rPr>
+          <w:rFonts w:ascii="David" w:hAnsi="David" w:cs="David" w:hint="cs"/>
+          <w:color w:val="000000" w:themeColor="text1"/>
+          <w:sz w:val="22"/>
+          <w:szCs w:val="22"/>
+        </w:rPr>
         <w:t>Suggested AI-Integrated Structure</w:t>
       </w:r>
     </w:p>
     <w:p>
       <w:pPr>
         <w:pStyle w:val="NormalWeb"/>
-      </w:pPr>
-      <w:r>
+        <w:spacing w:line="360" w:lineRule="auto"/>
+        <w:rPr>
+          <w:rFonts w:ascii="David" w:hAnsi="David" w:cs="David" w:hint="cs"/>
+          <w:color w:val="000000" w:themeColor="text1"/>
+          <w:sz w:val="22"/>
+          <w:szCs w:val="22"/>
+        </w:rPr>
+      </w:pPr>
+      <w:r>
+        <w:rPr>
+          <w:rFonts w:ascii="David" w:hAnsi="David" w:cs="David" w:hint="cs"/>
+          <w:color w:val="000000" w:themeColor="text1"/>
+          <w:sz w:val="22"/>
+          <w:szCs w:val="22"/>
+        </w:rPr>
         <w:t xml:space="preserve">A </w:t>
       </w:r>
       <w:r>
         <w:rPr>
           <w:rStyle w:val="Strong"/>
-          <w:rFonts w:eastAsiaTheme="majorEastAsia"/>
+          <w:rFonts w:ascii="David" w:eastAsiaTheme="majorEastAsia" w:hAnsi="David" w:cs="David" w:hint="cs"/>
+          <w:color w:val="000000" w:themeColor="text1"/>
+          <w:sz w:val="22"/>
+          <w:szCs w:val="22"/>
         </w:rPr>
         <w:t>hybrid structure</w:t>
       </w:r>
       <w:r>
+        <w:rPr>
+          <w:rFonts w:ascii="David" w:hAnsi="David" w:cs="David" w:hint="cs"/>
+          <w:color w:val="000000" w:themeColor="text1"/>
+          <w:sz w:val="22"/>
+          <w:szCs w:val="22"/>
+        </w:rPr>
         <w:t xml:space="preserve"> combining functional departments with AI-enhanced roles.</w:t>
       </w:r>
     </w:p>
     <w:p>
       <w:pPr>
         <w:pStyle w:val="Heading4"/>
-      </w:pPr>
-      <w:r>
+        <w:spacing w:line="360" w:lineRule="auto"/>
+        <w:rPr>
+          <w:rFonts w:ascii="David" w:hAnsi="David" w:cs="David" w:hint="cs"/>
+          <w:color w:val="000000" w:themeColor="text1"/>
+          <w:sz w:val="22"/>
+          <w:szCs w:val="22"/>
+        </w:rPr>
+      </w:pPr>
+      <w:r>
+        <w:rPr>
+          <w:rFonts w:ascii="David" w:hAnsi="David" w:cs="David" w:hint="cs"/>
+          <w:color w:val="000000" w:themeColor="text1"/>
+          <w:sz w:val="22"/>
+          <w:szCs w:val="22"/>
+        </w:rPr>
         <w:t>Features:</w:t>
       </w:r>
     </w:p>
@@ -609,15 +1129,31 @@
           <w:ilvl w:val="0"/>
           <w:numId w:val="4"/>
         </w:numPr>
+        <w:spacing w:line="360" w:lineRule="auto"/>
+        <w:rPr>
+          <w:rFonts w:ascii="David" w:hAnsi="David" w:cs="David" w:hint="cs"/>
+          <w:color w:val="000000" w:themeColor="text1"/>
+          <w:sz w:val="22"/>
+          <w:szCs w:val="22"/>
+        </w:rPr>
       </w:pPr>
       <w:r>
         <w:rPr>
           <w:rStyle w:val="Strong"/>
-          <w:rFonts w:eastAsiaTheme="majorEastAsia"/>
+          <w:rFonts w:ascii="David" w:eastAsiaTheme="majorEastAsia" w:hAnsi="David" w:cs="David" w:hint="cs"/>
+          <w:color w:val="000000" w:themeColor="text1"/>
+          <w:sz w:val="22"/>
+          <w:szCs w:val="22"/>
         </w:rPr>
         <w:t>Centralized AI Core</w:t>
       </w:r>
       <w:r>
+        <w:rPr>
+          <w:rFonts w:ascii="David" w:hAnsi="David" w:cs="David" w:hint="cs"/>
+          <w:color w:val="000000" w:themeColor="text1"/>
+          <w:sz w:val="22"/>
+          <w:szCs w:val="22"/>
+        </w:rPr>
         <w:t>:</w:t>
       </w:r>
     </w:p>
@@ -627,9 +1163,22 @@
           <w:ilvl w:val="1"/>
           <w:numId w:val="4"/>
         </w:numPr>
-        <w:spacing w:before="100" w:beforeAutospacing="1" w:after="100" w:afterAutospacing="1"/>
-      </w:pPr>
-      <w:r>
+        <w:spacing w:before="100" w:beforeAutospacing="1" w:after="100" w:afterAutospacing="1" w:line="360" w:lineRule="auto"/>
+        <w:rPr>
+          <w:rFonts w:ascii="David" w:hAnsi="David" w:cs="David" w:hint="cs"/>
+          <w:color w:val="000000" w:themeColor="text1"/>
+          <w:sz w:val="22"/>
+          <w:szCs w:val="22"/>
+        </w:rPr>
+      </w:pPr>
+      <w:r>
+        <w:rPr>
+          <w:rFonts w:ascii="David" w:hAnsi="David" w:cs="David" w:hint="cs"/>
+          <w:color w:val="000000" w:themeColor="text1"/>
+          <w:sz w:val="22"/>
+          <w:szCs w:val="22"/>
+        </w:rPr>
+        <w:lastRenderedPageBreak/>
         <w:t>Focused on developing and managing AI tools.</w:t>
       </w:r>
     </w:p>
@@ -639,10 +1188,21 @@
           <w:ilvl w:val="1"/>
           <w:numId w:val="4"/>
         </w:numPr>
-        <w:spacing w:before="100" w:beforeAutospacing="1" w:after="100" w:afterAutospacing="1"/>
-      </w:pPr>
-      <w:r>
-        <w:lastRenderedPageBreak/>
+        <w:spacing w:before="100" w:beforeAutospacing="1" w:after="100" w:afterAutospacing="1" w:line="360" w:lineRule="auto"/>
+        <w:rPr>
+          <w:rFonts w:ascii="David" w:hAnsi="David" w:cs="David" w:hint="cs"/>
+          <w:color w:val="000000" w:themeColor="text1"/>
+          <w:sz w:val="22"/>
+          <w:szCs w:val="22"/>
+        </w:rPr>
+      </w:pPr>
+      <w:r>
+        <w:rPr>
+          <w:rFonts w:ascii="David" w:hAnsi="David" w:cs="David" w:hint="cs"/>
+          <w:color w:val="000000" w:themeColor="text1"/>
+          <w:sz w:val="22"/>
+          <w:szCs w:val="22"/>
+        </w:rPr>
         <w:t>Enhances data preprocessing, compression, and analysis.</w:t>
       </w:r>
     </w:p>
@@ -653,15 +1213,31 @@
           <w:ilvl w:val="0"/>
           <w:numId w:val="4"/>
         </w:numPr>
+        <w:spacing w:line="360" w:lineRule="auto"/>
+        <w:rPr>
+          <w:rFonts w:ascii="David" w:hAnsi="David" w:cs="David" w:hint="cs"/>
+          <w:color w:val="000000" w:themeColor="text1"/>
+          <w:sz w:val="22"/>
+          <w:szCs w:val="22"/>
+        </w:rPr>
       </w:pPr>
       <w:r>
         <w:rPr>
           <w:rStyle w:val="Strong"/>
-          <w:rFonts w:eastAsiaTheme="majorEastAsia"/>
+          <w:rFonts w:ascii="David" w:eastAsiaTheme="majorEastAsia" w:hAnsi="David" w:cs="David" w:hint="cs"/>
+          <w:color w:val="000000" w:themeColor="text1"/>
+          <w:sz w:val="22"/>
+          <w:szCs w:val="22"/>
         </w:rPr>
         <w:t>Cross-Functional Teams</w:t>
       </w:r>
       <w:r>
+        <w:rPr>
+          <w:rFonts w:ascii="David" w:hAnsi="David" w:cs="David" w:hint="cs"/>
+          <w:color w:val="000000" w:themeColor="text1"/>
+          <w:sz w:val="22"/>
+          <w:szCs w:val="22"/>
+        </w:rPr>
         <w:t>:</w:t>
       </w:r>
     </w:p>
@@ -671,9 +1247,21 @@
           <w:ilvl w:val="1"/>
           <w:numId w:val="4"/>
         </w:numPr>
-        <w:spacing w:before="100" w:beforeAutospacing="1" w:after="100" w:afterAutospacing="1"/>
-      </w:pPr>
-      <w:r>
+        <w:spacing w:before="100" w:beforeAutospacing="1" w:after="100" w:afterAutospacing="1" w:line="360" w:lineRule="auto"/>
+        <w:rPr>
+          <w:rFonts w:ascii="David" w:hAnsi="David" w:cs="David" w:hint="cs"/>
+          <w:color w:val="000000" w:themeColor="text1"/>
+          <w:sz w:val="22"/>
+          <w:szCs w:val="22"/>
+        </w:rPr>
+      </w:pPr>
+      <w:r>
+        <w:rPr>
+          <w:rFonts w:ascii="David" w:hAnsi="David" w:cs="David" w:hint="cs"/>
+          <w:color w:val="000000" w:themeColor="text1"/>
+          <w:sz w:val="22"/>
+          <w:szCs w:val="22"/>
+        </w:rPr>
         <w:t>Combines specialists from engineering, research, and operations.</w:t>
       </w:r>
     </w:p>
@@ -683,9 +1271,21 @@
           <w:ilvl w:val="1"/>
           <w:numId w:val="4"/>
         </w:numPr>
-        <w:spacing w:before="100" w:beforeAutospacing="1" w:after="100" w:afterAutospacing="1"/>
-      </w:pPr>
-      <w:r>
+        <w:spacing w:before="100" w:beforeAutospacing="1" w:after="100" w:afterAutospacing="1" w:line="360" w:lineRule="auto"/>
+        <w:rPr>
+          <w:rFonts w:ascii="David" w:hAnsi="David" w:cs="David" w:hint="cs"/>
+          <w:color w:val="000000" w:themeColor="text1"/>
+          <w:sz w:val="22"/>
+          <w:szCs w:val="22"/>
+        </w:rPr>
+      </w:pPr>
+      <w:r>
+        <w:rPr>
+          <w:rFonts w:ascii="David" w:hAnsi="David" w:cs="David" w:hint="cs"/>
+          <w:color w:val="000000" w:themeColor="text1"/>
+          <w:sz w:val="22"/>
+          <w:szCs w:val="22"/>
+        </w:rPr>
         <w:t>AI drives collaboration and efficiency.</w:t>
       </w:r>
     </w:p>
@@ -696,15 +1296,31 @@
           <w:ilvl w:val="0"/>
           <w:numId w:val="4"/>
         </w:numPr>
+        <w:spacing w:line="360" w:lineRule="auto"/>
+        <w:rPr>
+          <w:rFonts w:ascii="David" w:hAnsi="David" w:cs="David" w:hint="cs"/>
+          <w:color w:val="000000" w:themeColor="text1"/>
+          <w:sz w:val="22"/>
+          <w:szCs w:val="22"/>
+        </w:rPr>
       </w:pPr>
       <w:r>
         <w:rPr>
           <w:rStyle w:val="Strong"/>
-          <w:rFonts w:eastAsiaTheme="majorEastAsia"/>
+          <w:rFonts w:ascii="David" w:eastAsiaTheme="majorEastAsia" w:hAnsi="David" w:cs="David" w:hint="cs"/>
+          <w:color w:val="000000" w:themeColor="text1"/>
+          <w:sz w:val="22"/>
+          <w:szCs w:val="22"/>
         </w:rPr>
         <w:t>AI in Decision Support</w:t>
       </w:r>
       <w:r>
+        <w:rPr>
+          <w:rFonts w:ascii="David" w:hAnsi="David" w:cs="David" w:hint="cs"/>
+          <w:color w:val="000000" w:themeColor="text1"/>
+          <w:sz w:val="22"/>
+          <w:szCs w:val="22"/>
+        </w:rPr>
         <w:t>:</w:t>
       </w:r>
     </w:p>
@@ -714,51 +1330,100 @@
           <w:ilvl w:val="1"/>
           <w:numId w:val="4"/>
         </w:numPr>
-        <w:spacing w:before="100" w:beforeAutospacing="1" w:after="100" w:afterAutospacing="1"/>
-      </w:pPr>
-      <w:r>
+        <w:spacing w:before="100" w:beforeAutospacing="1" w:after="100" w:afterAutospacing="1" w:line="360" w:lineRule="auto"/>
+        <w:rPr>
+          <w:rFonts w:ascii="David" w:hAnsi="David" w:cs="David" w:hint="cs"/>
+          <w:color w:val="000000" w:themeColor="text1"/>
+          <w:sz w:val="22"/>
+          <w:szCs w:val="22"/>
+        </w:rPr>
+      </w:pPr>
+      <w:r>
+        <w:rPr>
+          <w:rFonts w:ascii="David" w:hAnsi="David" w:cs="David" w:hint="cs"/>
+          <w:color w:val="000000" w:themeColor="text1"/>
+          <w:sz w:val="22"/>
+          <w:szCs w:val="22"/>
+        </w:rPr>
         <w:t>Automates resource allocation and project prioritization.</w:t>
       </w:r>
     </w:p>
-    <w:p/>
-    <w:p>
-      <w:pPr>
-        <w:rPr>
-          <w:rFonts w:ascii="Cambria" w:hAnsi="Cambria" w:cs="Apple Color Emoji"/>
-        </w:rPr>
-      </w:pPr>
-      <w:r>
+    <w:p>
+      <w:pPr>
+        <w:spacing w:line="360" w:lineRule="auto"/>
+        <w:rPr>
+          <w:rFonts w:ascii="David" w:hAnsi="David" w:cs="David" w:hint="cs"/>
+          <w:color w:val="000000" w:themeColor="text1"/>
+          <w:sz w:val="22"/>
+          <w:szCs w:val="22"/>
+        </w:rPr>
+      </w:pPr>
+    </w:p>
+    <w:p>
+      <w:pPr>
+        <w:spacing w:line="360" w:lineRule="auto"/>
+        <w:rPr>
+          <w:rFonts w:ascii="David" w:hAnsi="David" w:cs="David" w:hint="cs"/>
+          <w:color w:val="000000" w:themeColor="text1"/>
+          <w:sz w:val="22"/>
+          <w:szCs w:val="22"/>
+        </w:rPr>
+      </w:pPr>
+      <w:r>
+        <w:rPr>
+          <w:rFonts w:ascii="David" w:hAnsi="David" w:cs="David" w:hint="cs"/>
+          <w:color w:val="000000" w:themeColor="text1"/>
+          <w:sz w:val="22"/>
+          <w:szCs w:val="22"/>
+        </w:rPr>
         <w:t xml:space="preserve">Note: This can not help you currently with the data compression, but can help you with the organization movement. In order to fix the data compression issue we are still far a way in matter AI development, maybe when we get AGI </w:t>
       </w:r>
       <w:r>
         <w:rPr>
           <w:rFonts w:ascii="Apple Color Emoji" w:hAnsi="Apple Color Emoji" w:cs="Apple Color Emoji"/>
+          <w:color w:val="000000" w:themeColor="text1"/>
+          <w:sz w:val="22"/>
+          <w:szCs w:val="22"/>
         </w:rPr>
         <w:t>😅</w:t>
       </w:r>
       <w:r>
         <w:rPr>
-          <w:rFonts w:ascii="Cambria" w:hAnsi="Cambria" w:cs="Apple Color Emoji"/>
+          <w:rFonts w:ascii="David" w:hAnsi="David" w:cs="David" w:hint="cs"/>
+          <w:color w:val="000000" w:themeColor="text1"/>
+          <w:sz w:val="22"/>
+          <w:szCs w:val="22"/>
         </w:rPr>
         <w:t>, then I will be out of work…</w:t>
       </w:r>
     </w:p>
     <w:p>
       <w:pPr>
-        <w:rPr>
-          <w:rFonts w:ascii="Cambria" w:hAnsi="Cambria" w:cs="Apple Color Emoji"/>
-        </w:rPr>
-      </w:pPr>
-    </w:p>
-    <w:p>
-      <w:pPr>
-        <w:rPr>
-          <w:rFonts w:ascii="Cambria" w:hAnsi="Cambria" w:cs="Apple Color Emoji"/>
-        </w:rPr>
-      </w:pPr>
-      <w:r>
-        <w:rPr>
-          <w:rFonts w:ascii="Cambria" w:hAnsi="Cambria" w:cs="Apple Color Emoji"/>
+        <w:spacing w:line="360" w:lineRule="auto"/>
+        <w:rPr>
+          <w:rFonts w:ascii="David" w:hAnsi="David" w:cs="David" w:hint="cs"/>
+          <w:color w:val="000000" w:themeColor="text1"/>
+          <w:sz w:val="22"/>
+          <w:szCs w:val="22"/>
+        </w:rPr>
+      </w:pPr>
+    </w:p>
+    <w:p>
+      <w:pPr>
+        <w:spacing w:line="360" w:lineRule="auto"/>
+        <w:rPr>
+          <w:rFonts w:ascii="David" w:hAnsi="David" w:cs="David" w:hint="cs"/>
+          <w:color w:val="000000" w:themeColor="text1"/>
+          <w:sz w:val="22"/>
+          <w:szCs w:val="22"/>
+        </w:rPr>
+      </w:pPr>
+      <w:r>
+        <w:rPr>
+          <w:rFonts w:ascii="David" w:hAnsi="David" w:cs="David" w:hint="cs"/>
+          <w:color w:val="000000" w:themeColor="text1"/>
+          <w:sz w:val="22"/>
+          <w:szCs w:val="22"/>
         </w:rPr>
         <w:t>3)</w:t>
       </w:r>
@@ -770,10 +1435,10 @@
         <w:tblLook w:val="04A0" w:firstRow="1" w:lastRow="0" w:firstColumn="1" w:lastColumn="0" w:noHBand="0" w:noVBand="1"/>
       </w:tblPr>
       <w:tblGrid>
-        <w:gridCol w:w="1660"/>
-        <w:gridCol w:w="2895"/>
-        <w:gridCol w:w="3215"/>
-        <w:gridCol w:w="1580"/>
+        <w:gridCol w:w="1533"/>
+        <w:gridCol w:w="3023"/>
+        <w:gridCol w:w="3358"/>
+        <w:gridCol w:w="1436"/>
       </w:tblGrid>
       <w:tr>
         <w:trPr>
@@ -787,17 +1452,24 @@
           </w:tcPr>
           <w:p>
             <w:pPr>
-              <w:rPr>
-                <w:rFonts w:ascii="Cambria" w:hAnsi="Cambria" w:cs="Apple Color Emoji"/>
+              <w:spacing w:line="360" w:lineRule="auto"/>
+              <w:rPr>
+                <w:rFonts w:ascii="David" w:hAnsi="David" w:cs="David" w:hint="cs"/>
                 <w:b/>
                 <w:bCs/>
+                <w:color w:val="000000" w:themeColor="text1"/>
+                <w:sz w:val="22"/>
+                <w:szCs w:val="22"/>
               </w:rPr>
             </w:pPr>
             <w:r>
               <w:rPr>
-                <w:rFonts w:ascii="Cambria" w:hAnsi="Cambria" w:cs="Apple Color Emoji"/>
+                <w:rFonts w:ascii="David" w:hAnsi="David" w:cs="David" w:hint="cs"/>
                 <w:b/>
                 <w:bCs/>
+                <w:color w:val="000000" w:themeColor="text1"/>
+                <w:sz w:val="22"/>
+                <w:szCs w:val="22"/>
               </w:rPr>
               <w:t>Soft Skill</w:t>
             </w:r>
@@ -811,17 +1483,24 @@
           </w:tcPr>
           <w:p>
             <w:pPr>
-              <w:rPr>
-                <w:rFonts w:ascii="Cambria" w:hAnsi="Cambria" w:cs="Apple Color Emoji"/>
+              <w:spacing w:line="360" w:lineRule="auto"/>
+              <w:rPr>
+                <w:rFonts w:ascii="David" w:hAnsi="David" w:cs="David" w:hint="cs"/>
                 <w:b/>
                 <w:bCs/>
+                <w:color w:val="000000" w:themeColor="text1"/>
+                <w:sz w:val="22"/>
+                <w:szCs w:val="22"/>
               </w:rPr>
             </w:pPr>
             <w:r>
               <w:rPr>
-                <w:rFonts w:ascii="Cambria" w:hAnsi="Cambria" w:cs="Apple Color Emoji"/>
+                <w:rFonts w:ascii="David" w:hAnsi="David" w:cs="David" w:hint="cs"/>
                 <w:b/>
                 <w:bCs/>
+                <w:color w:val="000000" w:themeColor="text1"/>
+                <w:sz w:val="22"/>
+                <w:szCs w:val="22"/>
               </w:rPr>
               <w:t>Associated Jobs Examples</w:t>
             </w:r>
@@ -835,17 +1514,24 @@
           </w:tcPr>
           <w:p>
             <w:pPr>
-              <w:rPr>
-                <w:rFonts w:ascii="Cambria" w:hAnsi="Cambria" w:cs="Apple Color Emoji"/>
+              <w:spacing w:line="360" w:lineRule="auto"/>
+              <w:rPr>
+                <w:rFonts w:ascii="David" w:hAnsi="David" w:cs="David" w:hint="cs"/>
                 <w:b/>
                 <w:bCs/>
+                <w:color w:val="000000" w:themeColor="text1"/>
+                <w:sz w:val="22"/>
+                <w:szCs w:val="22"/>
               </w:rPr>
             </w:pPr>
             <w:r>
               <w:rPr>
-                <w:rFonts w:ascii="Cambria" w:hAnsi="Cambria" w:cs="Apple Color Emoji"/>
+                <w:rFonts w:ascii="David" w:hAnsi="David" w:cs="David" w:hint="cs"/>
                 <w:b/>
                 <w:bCs/>
+                <w:color w:val="000000" w:themeColor="text1"/>
+                <w:sz w:val="22"/>
+                <w:szCs w:val="22"/>
               </w:rPr>
               <w:t>Description</w:t>
             </w:r>
@@ -859,17 +1545,24 @@
           </w:tcPr>
           <w:p>
             <w:pPr>
-              <w:rPr>
-                <w:rFonts w:ascii="Cambria" w:hAnsi="Cambria" w:cs="Apple Color Emoji"/>
+              <w:spacing w:line="360" w:lineRule="auto"/>
+              <w:rPr>
+                <w:rFonts w:ascii="David" w:hAnsi="David" w:cs="David" w:hint="cs"/>
                 <w:b/>
                 <w:bCs/>
+                <w:color w:val="000000" w:themeColor="text1"/>
+                <w:sz w:val="22"/>
+                <w:szCs w:val="22"/>
               </w:rPr>
             </w:pPr>
             <w:r>
               <w:rPr>
-                <w:rFonts w:ascii="Cambria" w:hAnsi="Cambria" w:cs="Apple Color Emoji"/>
+                <w:rFonts w:ascii="David" w:hAnsi="David" w:cs="David" w:hint="cs"/>
                 <w:b/>
                 <w:bCs/>
+                <w:color w:val="000000" w:themeColor="text1"/>
+                <w:sz w:val="22"/>
+                <w:szCs w:val="22"/>
               </w:rPr>
               <w:t>Task / KPI</w:t>
             </w:r>
@@ -888,13 +1581,20 @@
           </w:tcPr>
           <w:p>
             <w:pPr>
-              <w:rPr>
-                <w:rFonts w:ascii="Cambria" w:hAnsi="Cambria" w:cs="Apple Color Emoji"/>
+              <w:spacing w:line="360" w:lineRule="auto"/>
+              <w:rPr>
+                <w:rFonts w:ascii="David" w:hAnsi="David" w:cs="David" w:hint="cs"/>
+                <w:color w:val="000000" w:themeColor="text1"/>
+                <w:sz w:val="22"/>
+                <w:szCs w:val="22"/>
               </w:rPr>
             </w:pPr>
             <w:r>
               <w:rPr>
-                <w:rFonts w:ascii="Cambria" w:hAnsi="Cambria" w:cs="Apple Color Emoji"/>
+                <w:rFonts w:ascii="David" w:hAnsi="David" w:cs="David" w:hint="cs"/>
+                <w:color w:val="000000" w:themeColor="text1"/>
+                <w:sz w:val="22"/>
+                <w:szCs w:val="22"/>
               </w:rPr>
               <w:t>Communication and Collaboration</w:t>
             </w:r>
@@ -908,19 +1608,29 @@
           </w:tcPr>
           <w:p>
             <w:pPr>
-              <w:rPr>
-                <w:rFonts w:ascii="Cambria" w:hAnsi="Cambria" w:cs="Apple Color Emoji"/>
+              <w:spacing w:line="360" w:lineRule="auto"/>
+              <w:rPr>
+                <w:rFonts w:ascii="David" w:hAnsi="David" w:cs="David" w:hint="cs"/>
+                <w:color w:val="000000" w:themeColor="text1"/>
+                <w:sz w:val="22"/>
+                <w:szCs w:val="22"/>
               </w:rPr>
             </w:pPr>
             <w:r>
               <w:rPr>
-                <w:rFonts w:ascii="Cambria" w:hAnsi="Cambria" w:cs="Apple Color Emoji"/>
+                <w:rFonts w:ascii="David" w:hAnsi="David" w:cs="David" w:hint="cs"/>
+                <w:color w:val="000000" w:themeColor="text1"/>
+                <w:sz w:val="22"/>
+                <w:szCs w:val="22"/>
               </w:rPr>
               <w:t>Project Manager: Oversees cross-functional teams working on neural implants.</w:t>
             </w:r>
             <w:r>
               <w:rPr>
-                <w:rFonts w:ascii="Cambria" w:hAnsi="Cambria" w:cs="Apple Color Emoji"/>
+                <w:rFonts w:ascii="David" w:hAnsi="David" w:cs="David" w:hint="cs"/>
+                <w:color w:val="000000" w:themeColor="text1"/>
+                <w:sz w:val="22"/>
+                <w:szCs w:val="22"/>
               </w:rPr>
               <w:br/>
               <w:t>Neural Engineer: Coordinates with hardware and software teams for seamless integration of BCI systems.</w:t>
@@ -935,13 +1645,20 @@
           </w:tcPr>
           <w:p>
             <w:pPr>
-              <w:rPr>
-                <w:rFonts w:ascii="Cambria" w:hAnsi="Cambria" w:cs="Apple Color Emoji"/>
+              <w:spacing w:line="360" w:lineRule="auto"/>
+              <w:rPr>
+                <w:rFonts w:ascii="David" w:hAnsi="David" w:cs="David" w:hint="cs"/>
+                <w:color w:val="000000" w:themeColor="text1"/>
+                <w:sz w:val="22"/>
+                <w:szCs w:val="22"/>
               </w:rPr>
             </w:pPr>
             <w:r>
               <w:rPr>
-                <w:rFonts w:ascii="Cambria" w:hAnsi="Cambria" w:cs="Apple Color Emoji"/>
+                <w:rFonts w:ascii="David" w:hAnsi="David" w:cs="David" w:hint="cs"/>
+                <w:color w:val="000000" w:themeColor="text1"/>
+                <w:sz w:val="22"/>
+                <w:szCs w:val="22"/>
               </w:rPr>
               <w:t>Effective communication is vital for ensuring technical teams align with organizational goals and maintain cohesion.</w:t>
             </w:r>
@@ -955,19 +1672,29 @@
           </w:tcPr>
           <w:p>
             <w:pPr>
-              <w:rPr>
-                <w:rFonts w:ascii="Cambria" w:hAnsi="Cambria" w:cs="Apple Color Emoji"/>
+              <w:spacing w:line="360" w:lineRule="auto"/>
+              <w:rPr>
+                <w:rFonts w:ascii="David" w:hAnsi="David" w:cs="David" w:hint="cs"/>
+                <w:color w:val="000000" w:themeColor="text1"/>
+                <w:sz w:val="22"/>
+                <w:szCs w:val="22"/>
               </w:rPr>
             </w:pPr>
             <w:r>
               <w:rPr>
-                <w:rFonts w:ascii="Cambria" w:hAnsi="Cambria" w:cs="Apple Color Emoji"/>
+                <w:rFonts w:ascii="David" w:hAnsi="David" w:cs="David" w:hint="cs"/>
+                <w:color w:val="000000" w:themeColor="text1"/>
+                <w:sz w:val="22"/>
+                <w:szCs w:val="22"/>
               </w:rPr>
               <w:t>On-time delivery of project milestones.</w:t>
             </w:r>
             <w:r>
               <w:rPr>
-                <w:rFonts w:ascii="Cambria" w:hAnsi="Cambria" w:cs="Apple Color Emoji"/>
+                <w:rFonts w:ascii="David" w:hAnsi="David" w:cs="David" w:hint="cs"/>
+                <w:color w:val="000000" w:themeColor="text1"/>
+                <w:sz w:val="22"/>
+                <w:szCs w:val="22"/>
               </w:rPr>
               <w:br/>
               <w:t>Team satisfaction surveys.</w:t>
@@ -987,13 +1714,20 @@
           </w:tcPr>
           <w:p>
             <w:pPr>
-              <w:rPr>
-                <w:rFonts w:ascii="Cambria" w:hAnsi="Cambria" w:cs="Apple Color Emoji"/>
+              <w:spacing w:line="360" w:lineRule="auto"/>
+              <w:rPr>
+                <w:rFonts w:ascii="David" w:hAnsi="David" w:cs="David" w:hint="cs"/>
+                <w:color w:val="000000" w:themeColor="text1"/>
+                <w:sz w:val="22"/>
+                <w:szCs w:val="22"/>
               </w:rPr>
             </w:pPr>
             <w:r>
               <w:rPr>
-                <w:rFonts w:ascii="Cambria" w:hAnsi="Cambria" w:cs="Apple Color Emoji"/>
+                <w:rFonts w:ascii="David" w:hAnsi="David" w:cs="David" w:hint="cs"/>
+                <w:color w:val="000000" w:themeColor="text1"/>
+                <w:sz w:val="22"/>
+                <w:szCs w:val="22"/>
               </w:rPr>
               <w:t>Critical Thinking and Problem Solving</w:t>
             </w:r>
@@ -1007,19 +1741,29 @@
           </w:tcPr>
           <w:p>
             <w:pPr>
-              <w:rPr>
-                <w:rFonts w:ascii="Cambria" w:hAnsi="Cambria" w:cs="Apple Color Emoji"/>
+              <w:spacing w:line="360" w:lineRule="auto"/>
+              <w:rPr>
+                <w:rFonts w:ascii="David" w:hAnsi="David" w:cs="David" w:hint="cs"/>
+                <w:color w:val="000000" w:themeColor="text1"/>
+                <w:sz w:val="22"/>
+                <w:szCs w:val="22"/>
               </w:rPr>
             </w:pPr>
             <w:r>
               <w:rPr>
-                <w:rFonts w:ascii="Cambria" w:hAnsi="Cambria" w:cs="Apple Color Emoji"/>
+                <w:rFonts w:ascii="David" w:hAnsi="David" w:cs="David" w:hint="cs"/>
+                <w:color w:val="000000" w:themeColor="text1"/>
+                <w:sz w:val="22"/>
+                <w:szCs w:val="22"/>
               </w:rPr>
               <w:t>Algorithm Developer: Develops advanced data compression algorithms.</w:t>
             </w:r>
             <w:r>
               <w:rPr>
-                <w:rFonts w:ascii="Cambria" w:hAnsi="Cambria" w:cs="Apple Color Emoji"/>
+                <w:rFonts w:ascii="David" w:hAnsi="David" w:cs="David" w:hint="cs"/>
+                <w:color w:val="000000" w:themeColor="text1"/>
+                <w:sz w:val="22"/>
+                <w:szCs w:val="22"/>
               </w:rPr>
               <w:br/>
               <w:t>Data Scientist: Solves challenges in interpreting neural data for meaningful insights.</w:t>
@@ -1034,13 +1778,20 @@
           </w:tcPr>
           <w:p>
             <w:pPr>
-              <w:rPr>
-                <w:rFonts w:ascii="Cambria" w:hAnsi="Cambria" w:cs="Apple Color Emoji"/>
+              <w:spacing w:line="360" w:lineRule="auto"/>
+              <w:rPr>
+                <w:rFonts w:ascii="David" w:hAnsi="David" w:cs="David" w:hint="cs"/>
+                <w:color w:val="000000" w:themeColor="text1"/>
+                <w:sz w:val="22"/>
+                <w:szCs w:val="22"/>
               </w:rPr>
             </w:pPr>
             <w:r>
               <w:rPr>
-                <w:rFonts w:ascii="Cambria" w:hAnsi="Cambria" w:cs="Apple Color Emoji"/>
+                <w:rFonts w:ascii="David" w:hAnsi="David" w:cs="David" w:hint="cs"/>
+                <w:color w:val="000000" w:themeColor="text1"/>
+                <w:sz w:val="22"/>
+                <w:szCs w:val="22"/>
               </w:rPr>
               <w:t>The ability to analyze complex data and develop innovative solutions in a dynamic technological environment.</w:t>
             </w:r>
@@ -1054,19 +1805,29 @@
           </w:tcPr>
           <w:p>
             <w:pPr>
-              <w:rPr>
-                <w:rFonts w:ascii="Cambria" w:hAnsi="Cambria" w:cs="Apple Color Emoji"/>
+              <w:spacing w:line="360" w:lineRule="auto"/>
+              <w:rPr>
+                <w:rFonts w:ascii="David" w:hAnsi="David" w:cs="David" w:hint="cs"/>
+                <w:color w:val="000000" w:themeColor="text1"/>
+                <w:sz w:val="22"/>
+                <w:szCs w:val="22"/>
               </w:rPr>
             </w:pPr>
             <w:r>
               <w:rPr>
-                <w:rFonts w:ascii="Cambria" w:hAnsi="Cambria" w:cs="Apple Color Emoji"/>
+                <w:rFonts w:ascii="David" w:hAnsi="David" w:cs="David" w:hint="cs"/>
+                <w:color w:val="000000" w:themeColor="text1"/>
+                <w:sz w:val="22"/>
+                <w:szCs w:val="22"/>
               </w:rPr>
               <w:t>Compression ratio improvements.</w:t>
             </w:r>
             <w:r>
               <w:rPr>
-                <w:rFonts w:ascii="Cambria" w:hAnsi="Cambria" w:cs="Apple Color Emoji"/>
+                <w:rFonts w:ascii="David" w:hAnsi="David" w:cs="David" w:hint="cs"/>
+                <w:color w:val="000000" w:themeColor="text1"/>
+                <w:sz w:val="22"/>
+                <w:szCs w:val="22"/>
               </w:rPr>
               <w:br/>
               <w:t>Reduction in error rates for data analysis.</w:t>
@@ -1086,13 +1847,20 @@
           </w:tcPr>
           <w:p>
             <w:pPr>
-              <w:rPr>
-                <w:rFonts w:ascii="Cambria" w:hAnsi="Cambria" w:cs="Apple Color Emoji"/>
+              <w:spacing w:line="360" w:lineRule="auto"/>
+              <w:rPr>
+                <w:rFonts w:ascii="David" w:hAnsi="David" w:cs="David" w:hint="cs"/>
+                <w:color w:val="000000" w:themeColor="text1"/>
+                <w:sz w:val="22"/>
+                <w:szCs w:val="22"/>
               </w:rPr>
             </w:pPr>
             <w:r>
               <w:rPr>
-                <w:rFonts w:ascii="Cambria" w:hAnsi="Cambria" w:cs="Apple Color Emoji"/>
+                <w:rFonts w:ascii="David" w:hAnsi="David" w:cs="David" w:hint="cs"/>
+                <w:color w:val="000000" w:themeColor="text1"/>
+                <w:sz w:val="22"/>
+                <w:szCs w:val="22"/>
               </w:rPr>
               <w:t>Adaptability and Flexibility</w:t>
             </w:r>
@@ -1106,19 +1874,29 @@
           </w:tcPr>
           <w:p>
             <w:pPr>
-              <w:rPr>
-                <w:rFonts w:ascii="Cambria" w:hAnsi="Cambria" w:cs="Apple Color Emoji"/>
+              <w:spacing w:line="360" w:lineRule="auto"/>
+              <w:rPr>
+                <w:rFonts w:ascii="David" w:hAnsi="David" w:cs="David" w:hint="cs"/>
+                <w:color w:val="000000" w:themeColor="text1"/>
+                <w:sz w:val="22"/>
+                <w:szCs w:val="22"/>
               </w:rPr>
             </w:pPr>
             <w:r>
               <w:rPr>
-                <w:rFonts w:ascii="Cambria" w:hAnsi="Cambria" w:cs="Apple Color Emoji"/>
+                <w:rFonts w:ascii="David" w:hAnsi="David" w:cs="David" w:hint="cs"/>
+                <w:color w:val="000000" w:themeColor="text1"/>
+                <w:sz w:val="22"/>
+                <w:szCs w:val="22"/>
               </w:rPr>
               <w:t>Research Scientist: Adapts to rapid advancements in neuroscience and AI technologies.</w:t>
             </w:r>
             <w:r>
               <w:rPr>
-                <w:rFonts w:ascii="Cambria" w:hAnsi="Cambria" w:cs="Apple Color Emoji"/>
+                <w:rFonts w:ascii="David" w:hAnsi="David" w:cs="David" w:hint="cs"/>
+                <w:color w:val="000000" w:themeColor="text1"/>
+                <w:sz w:val="22"/>
+                <w:szCs w:val="22"/>
               </w:rPr>
               <w:br/>
               <w:t>Field Engineer: Adjusts to challenges during device testing and deployment.</w:t>
@@ -1133,13 +1911,20 @@
           </w:tcPr>
           <w:p>
             <w:pPr>
-              <w:rPr>
-                <w:rFonts w:ascii="Cambria" w:hAnsi="Cambria" w:cs="Apple Color Emoji"/>
+              <w:spacing w:line="360" w:lineRule="auto"/>
+              <w:rPr>
+                <w:rFonts w:ascii="David" w:hAnsi="David" w:cs="David" w:hint="cs"/>
+                <w:color w:val="000000" w:themeColor="text1"/>
+                <w:sz w:val="22"/>
+                <w:szCs w:val="22"/>
               </w:rPr>
             </w:pPr>
             <w:r>
               <w:rPr>
-                <w:rFonts w:ascii="Cambria" w:hAnsi="Cambria" w:cs="Apple Color Emoji"/>
+                <w:rFonts w:ascii="David" w:hAnsi="David" w:cs="David" w:hint="cs"/>
+                <w:color w:val="000000" w:themeColor="text1"/>
+                <w:sz w:val="22"/>
+                <w:szCs w:val="22"/>
               </w:rPr>
               <w:t>Flexibility to keep up with the fast-evolving landscape of brain-computer interface technology.</w:t>
             </w:r>
@@ -1153,19 +1938,29 @@
           </w:tcPr>
           <w:p>
             <w:pPr>
-              <w:rPr>
-                <w:rFonts w:ascii="Cambria" w:hAnsi="Cambria" w:cs="Apple Color Emoji"/>
+              <w:spacing w:line="360" w:lineRule="auto"/>
+              <w:rPr>
+                <w:rFonts w:ascii="David" w:hAnsi="David" w:cs="David" w:hint="cs"/>
+                <w:color w:val="000000" w:themeColor="text1"/>
+                <w:sz w:val="22"/>
+                <w:szCs w:val="22"/>
               </w:rPr>
             </w:pPr>
             <w:r>
               <w:rPr>
-                <w:rFonts w:ascii="Cambria" w:hAnsi="Cambria" w:cs="Apple Color Emoji"/>
+                <w:rFonts w:ascii="David" w:hAnsi="David" w:cs="David" w:hint="cs"/>
+                <w:color w:val="000000" w:themeColor="text1"/>
+                <w:sz w:val="22"/>
+                <w:szCs w:val="22"/>
               </w:rPr>
               <w:t>Time taken to adopt new methods or tools.</w:t>
             </w:r>
             <w:r>
               <w:rPr>
-                <w:rFonts w:ascii="Cambria" w:hAnsi="Cambria" w:cs="Apple Color Emoji"/>
+                <w:rFonts w:ascii="David" w:hAnsi="David" w:cs="David" w:hint="cs"/>
+                <w:color w:val="000000" w:themeColor="text1"/>
+                <w:sz w:val="22"/>
+                <w:szCs w:val="22"/>
               </w:rPr>
               <w:br/>
               <w:t>Success rate of device updates.</w:t>
@@ -1185,13 +1980,20 @@
           </w:tcPr>
           <w:p>
             <w:pPr>
-              <w:rPr>
-                <w:rFonts w:ascii="Cambria" w:hAnsi="Cambria" w:cs="Apple Color Emoji"/>
+              <w:spacing w:line="360" w:lineRule="auto"/>
+              <w:rPr>
+                <w:rFonts w:ascii="David" w:hAnsi="David" w:cs="David" w:hint="cs"/>
+                <w:color w:val="000000" w:themeColor="text1"/>
+                <w:sz w:val="22"/>
+                <w:szCs w:val="22"/>
               </w:rPr>
             </w:pPr>
             <w:r>
               <w:rPr>
-                <w:rFonts w:ascii="Cambria" w:hAnsi="Cambria" w:cs="Apple Color Emoji"/>
+                <w:rFonts w:ascii="David" w:hAnsi="David" w:cs="David" w:hint="cs"/>
+                <w:color w:val="000000" w:themeColor="text1"/>
+                <w:sz w:val="22"/>
+                <w:szCs w:val="22"/>
               </w:rPr>
               <w:t>Empathy and Interpersonal Skills</w:t>
             </w:r>
@@ -1205,25 +2007,38 @@
           </w:tcPr>
           <w:p>
             <w:pPr>
-              <w:rPr>
-                <w:rFonts w:ascii="Cambria" w:hAnsi="Cambria" w:cs="Apple Color Emoji"/>
+              <w:spacing w:line="360" w:lineRule="auto"/>
+              <w:rPr>
+                <w:rFonts w:ascii="David" w:hAnsi="David" w:cs="David" w:hint="cs"/>
+                <w:color w:val="000000" w:themeColor="text1"/>
+                <w:sz w:val="22"/>
+                <w:szCs w:val="22"/>
               </w:rPr>
             </w:pPr>
             <w:r>
               <w:rPr>
-                <w:rFonts w:ascii="Cambria" w:hAnsi="Cambria" w:cs="Apple Color Emoji"/>
+                <w:rFonts w:ascii="David" w:hAnsi="David" w:cs="David" w:hint="cs"/>
+                <w:color w:val="000000" w:themeColor="text1"/>
+                <w:sz w:val="22"/>
+                <w:szCs w:val="22"/>
               </w:rPr>
               <w:t>UX Designer: Designs user-friendly interfaces for brain-controlled devices.</w:t>
             </w:r>
             <w:r>
               <w:rPr>
-                <w:rFonts w:ascii="Cambria" w:hAnsi="Cambria" w:cs="Apple Color Emoji"/>
+                <w:rFonts w:ascii="David" w:hAnsi="David" w:cs="David" w:hint="cs"/>
+                <w:color w:val="000000" w:themeColor="text1"/>
+                <w:sz w:val="22"/>
+                <w:szCs w:val="22"/>
               </w:rPr>
               <w:br/>
             </w:r>
             <w:r>
               <w:rPr>
-                <w:rFonts w:ascii="Cambria" w:hAnsi="Cambria" w:cs="Apple Color Emoji"/>
+                <w:rFonts w:ascii="David" w:hAnsi="David" w:cs="David" w:hint="cs"/>
+                <w:color w:val="000000" w:themeColor="text1"/>
+                <w:sz w:val="22"/>
+                <w:szCs w:val="22"/>
               </w:rPr>
               <w:lastRenderedPageBreak/>
               <w:t>Patient Support Specialist: Provides guidance and support to patients using BCI systems.</w:t>
@@ -1238,20 +2053,30 @@
           </w:tcPr>
           <w:p>
             <w:pPr>
-              <w:rPr>
-                <w:rFonts w:ascii="Cambria" w:hAnsi="Cambria" w:cs="Apple Color Emoji"/>
+              <w:spacing w:line="360" w:lineRule="auto"/>
+              <w:rPr>
+                <w:rFonts w:ascii="David" w:hAnsi="David" w:cs="David" w:hint="cs"/>
+                <w:color w:val="000000" w:themeColor="text1"/>
+                <w:sz w:val="22"/>
+                <w:szCs w:val="22"/>
               </w:rPr>
             </w:pPr>
             <w:r>
               <w:rPr>
-                <w:rFonts w:ascii="Cambria" w:hAnsi="Cambria" w:cs="Apple Color Emoji"/>
+                <w:rFonts w:ascii="David" w:hAnsi="David" w:cs="David" w:hint="cs"/>
+                <w:color w:val="000000" w:themeColor="text1"/>
+                <w:sz w:val="22"/>
+                <w:szCs w:val="22"/>
               </w:rPr>
               <w:lastRenderedPageBreak/>
               <w:t xml:space="preserve">Understanding the user’s needs and fostering a positive experience for </w:t>
             </w:r>
             <w:r>
               <w:rPr>
-                <w:rFonts w:ascii="Cambria" w:hAnsi="Cambria" w:cs="Apple Color Emoji"/>
+                <w:rFonts w:ascii="David" w:hAnsi="David" w:cs="David" w:hint="cs"/>
+                <w:color w:val="000000" w:themeColor="text1"/>
+                <w:sz w:val="22"/>
+                <w:szCs w:val="22"/>
               </w:rPr>
               <w:lastRenderedPageBreak/>
               <w:t>patients adapting to Neuralink’s technologies.</w:t>
@@ -1266,30 +2091,42 @@
           </w:tcPr>
           <w:p>
             <w:pPr>
-              <w:rPr>
-                <w:rFonts w:ascii="Cambria" w:hAnsi="Cambria" w:cs="Apple Color Emoji"/>
+              <w:spacing w:line="360" w:lineRule="auto"/>
+              <w:rPr>
+                <w:rFonts w:ascii="David" w:hAnsi="David" w:cs="David" w:hint="cs"/>
+                <w:color w:val="000000" w:themeColor="text1"/>
+                <w:sz w:val="22"/>
+                <w:szCs w:val="22"/>
               </w:rPr>
             </w:pPr>
             <w:r>
               <w:rPr>
-                <w:rFonts w:ascii="Cambria" w:hAnsi="Cambria" w:cs="Apple Color Emoji"/>
+                <w:rFonts w:ascii="David" w:hAnsi="David" w:cs="David" w:hint="cs"/>
+                <w:color w:val="000000" w:themeColor="text1"/>
+                <w:sz w:val="22"/>
+                <w:szCs w:val="22"/>
               </w:rPr>
               <w:lastRenderedPageBreak/>
               <w:t>Patient satisfaction scores.</w:t>
             </w:r>
             <w:r>
               <w:rPr>
-                <w:rFonts w:ascii="Cambria" w:hAnsi="Cambria" w:cs="Apple Color Emoji"/>
+                <w:rFonts w:ascii="David" w:hAnsi="David" w:cs="David" w:hint="cs"/>
+                <w:color w:val="000000" w:themeColor="text1"/>
+                <w:sz w:val="22"/>
+                <w:szCs w:val="22"/>
               </w:rPr>
               <w:br/>
-              <w:t xml:space="preserve">Time </w:t>
             </w:r>
             <w:r>
               <w:rPr>
-                <w:rFonts w:ascii="Cambria" w:hAnsi="Cambria" w:cs="Apple Color Emoji"/>
+                <w:rFonts w:ascii="David" w:hAnsi="David" w:cs="David" w:hint="cs"/>
+                <w:color w:val="000000" w:themeColor="text1"/>
+                <w:sz w:val="22"/>
+                <w:szCs w:val="22"/>
               </w:rPr>
               <w:lastRenderedPageBreak/>
-              <w:t>required for patient onboarding.</w:t>
+              <w:t>Time required for patient onboarding.</w:t>
             </w:r>
           </w:p>
         </w:tc>
@@ -1297,41 +2134,622 @@
     </w:tbl>
     <w:p>
       <w:pPr>
-        <w:rPr>
-          <w:rFonts w:ascii="Cambria" w:hAnsi="Cambria" w:cs="Apple Color Emoji"/>
-        </w:rPr>
-      </w:pPr>
-    </w:p>
-    <w:p>
-      <w:pPr>
-        <w:rPr>
-          <w:rFonts w:ascii="Cambria" w:hAnsi="Cambria" w:cs="Apple Color Emoji"/>
-        </w:rPr>
-      </w:pPr>
-    </w:p>
-    <w:p>
-      <w:pPr>
-        <w:rPr>
-          <w:rFonts w:ascii="Cambria" w:hAnsi="Cambria" w:cs="Apple Color Emoji"/>
-        </w:rPr>
-      </w:pPr>
-    </w:p>
-    <w:p>
-      <w:pPr>
-        <w:rPr>
-          <w:rFonts w:ascii="Cambria" w:hAnsi="Cambria" w:cs="Apple Color Emoji"/>
-        </w:rPr>
-      </w:pPr>
-    </w:p>
-    <w:p>
-      <w:pPr>
-        <w:rPr>
-          <w:rFonts w:ascii="Cambria" w:hAnsi="Cambria"/>
+        <w:spacing w:line="360" w:lineRule="auto"/>
+        <w:rPr>
+          <w:rFonts w:ascii="David" w:hAnsi="David" w:cs="David" w:hint="cs"/>
+          <w:color w:val="000000" w:themeColor="text1"/>
+          <w:sz w:val="22"/>
+          <w:szCs w:val="22"/>
+        </w:rPr>
+      </w:pPr>
+    </w:p>
+    <w:p>
+      <w:pPr>
+        <w:spacing w:line="360" w:lineRule="auto"/>
+        <w:rPr>
+          <w:rFonts w:ascii="David" w:hAnsi="David" w:cs="David" w:hint="cs"/>
+          <w:color w:val="000000" w:themeColor="text1"/>
+          <w:sz w:val="22"/>
+          <w:szCs w:val="22"/>
+        </w:rPr>
+      </w:pPr>
+    </w:p>
+    <w:p>
+      <w:pPr>
+        <w:spacing w:line="360" w:lineRule="auto"/>
+        <w:rPr>
+          <w:rFonts w:ascii="David" w:hAnsi="David" w:cs="David" w:hint="cs"/>
+          <w:color w:val="000000" w:themeColor="text1"/>
+          <w:sz w:val="22"/>
+          <w:szCs w:val="22"/>
+        </w:rPr>
+      </w:pPr>
+    </w:p>
+    <w:p>
+      <w:pPr>
+        <w:spacing w:line="360" w:lineRule="auto"/>
+        <w:rPr>
+          <w:rFonts w:ascii="David" w:hAnsi="David" w:cs="David" w:hint="cs"/>
+          <w:color w:val="000000" w:themeColor="text1"/>
+          <w:sz w:val="22"/>
+          <w:szCs w:val="22"/>
+        </w:rPr>
+      </w:pPr>
+      <w:r>
+        <w:rPr>
+          <w:rFonts w:ascii="David" w:hAnsi="David" w:cs="David" w:hint="cs"/>
+          <w:color w:val="000000" w:themeColor="text1"/>
+          <w:sz w:val="22"/>
+          <w:szCs w:val="22"/>
+        </w:rPr>
+        <w:t>4)</w:t>
+      </w:r>
+    </w:p>
+    <w:p>
+      <w:pPr>
+        <w:pStyle w:val="Heading4"/>
+        <w:spacing w:line="360" w:lineRule="auto"/>
+        <w:rPr>
+          <w:rFonts w:ascii="David" w:hAnsi="David" w:cs="David" w:hint="cs"/>
+          <w:i w:val="0"/>
+          <w:iCs w:val="0"/>
+          <w:color w:val="000000" w:themeColor="text1"/>
+          <w:sz w:val="22"/>
+          <w:szCs w:val="22"/>
+        </w:rPr>
+      </w:pPr>
+      <w:r>
+        <w:rPr>
+          <w:rStyle w:val="Strong"/>
+          <w:rFonts w:ascii="David" w:hAnsi="David" w:cs="David" w:hint="cs"/>
+          <w:b w:val="0"/>
+          <w:bCs w:val="0"/>
+          <w:i w:val="0"/>
+          <w:iCs w:val="0"/>
+          <w:color w:val="000000" w:themeColor="text1"/>
+          <w:sz w:val="22"/>
+          <w:szCs w:val="22"/>
+        </w:rPr>
+        <w:t>Kotter’s 8-Step Model</w:t>
+      </w:r>
+    </w:p>
+    <w:p>
+      <w:pPr>
+        <w:spacing w:line="360" w:lineRule="auto"/>
+        <w:rPr>
+          <w:rFonts w:ascii="David" w:hAnsi="David" w:cs="David" w:hint="cs"/>
+          <w:color w:val="000000" w:themeColor="text1"/>
+          <w:sz w:val="22"/>
+          <w:szCs w:val="22"/>
+        </w:rPr>
+      </w:pPr>
+      <w:r>
+        <w:rPr>
+          <w:rFonts w:ascii="David" w:hAnsi="David" w:cs="David"/>
+          <w:noProof/>
+          <w:color w:val="000000" w:themeColor="text1"/>
+          <w:sz w:val="22"/>
+          <w:szCs w:val="22"/>
+        </w:rPr>
+        <w:pict w14:anchorId="05013CB8">
+          <v:rect id="_x0000_i1027" alt="" style="width:468pt;height:.05pt;mso-width-percent:0;mso-height-percent:0;mso-width-percent:0;mso-height-percent:0" o:hralign="center" o:hrstd="t" o:hr="t" fillcolor="#a0a0a0" stroked="f"/>
+        </w:pict>
+      </w:r>
+    </w:p>
+    <w:p>
+      <w:pPr>
+        <w:pStyle w:val="Heading3"/>
+        <w:spacing w:line="360" w:lineRule="auto"/>
+        <w:rPr>
+          <w:rFonts w:ascii="David" w:hAnsi="David" w:cs="David" w:hint="cs"/>
+          <w:color w:val="000000" w:themeColor="text1"/>
+          <w:sz w:val="22"/>
+          <w:szCs w:val="22"/>
+        </w:rPr>
+      </w:pPr>
+      <w:r>
+        <w:rPr>
+          <w:rStyle w:val="Strong"/>
+          <w:rFonts w:ascii="David" w:hAnsi="David" w:cs="David" w:hint="cs"/>
+          <w:b w:val="0"/>
+          <w:bCs w:val="0"/>
+          <w:color w:val="000000" w:themeColor="text1"/>
+          <w:sz w:val="22"/>
+          <w:szCs w:val="22"/>
+        </w:rPr>
+        <w:t>Change Process</w:t>
+      </w:r>
+    </w:p>
+    <w:p>
+      <w:pPr>
+        <w:pStyle w:val="NormalWeb"/>
+        <w:spacing w:line="360" w:lineRule="auto"/>
+        <w:rPr>
+          <w:rFonts w:ascii="David" w:hAnsi="David" w:cs="David" w:hint="cs"/>
+          <w:color w:val="000000" w:themeColor="text1"/>
+          <w:sz w:val="22"/>
+          <w:szCs w:val="22"/>
+        </w:rPr>
+      </w:pPr>
+      <w:r>
+        <w:rPr>
+          <w:rStyle w:val="Strong"/>
+          <w:rFonts w:ascii="David" w:eastAsiaTheme="majorEastAsia" w:hAnsi="David" w:cs="David" w:hint="cs"/>
+          <w:color w:val="000000" w:themeColor="text1"/>
+          <w:sz w:val="22"/>
+          <w:szCs w:val="22"/>
+        </w:rPr>
+        <w:t>Transition</w:t>
+      </w:r>
+      <w:r>
+        <w:rPr>
+          <w:rFonts w:ascii="David" w:hAnsi="David" w:cs="David" w:hint="cs"/>
+          <w:color w:val="000000" w:themeColor="text1"/>
+          <w:sz w:val="22"/>
+          <w:szCs w:val="22"/>
+        </w:rPr>
+        <w:t>: Neuralink adopted a robotic surgical system to improve precision and scalability for neural interface implants.</w:t>
+      </w:r>
+    </w:p>
+    <w:p>
+      <w:pPr>
+        <w:spacing w:line="360" w:lineRule="auto"/>
+        <w:rPr>
+          <w:rFonts w:ascii="David" w:hAnsi="David" w:cs="David" w:hint="cs"/>
+          <w:color w:val="000000" w:themeColor="text1"/>
+          <w:sz w:val="22"/>
+          <w:szCs w:val="22"/>
+        </w:rPr>
+      </w:pPr>
+      <w:r>
+        <w:rPr>
+          <w:rFonts w:ascii="David" w:hAnsi="David" w:cs="David"/>
+          <w:noProof/>
+          <w:color w:val="000000" w:themeColor="text1"/>
+          <w:sz w:val="22"/>
+          <w:szCs w:val="22"/>
+        </w:rPr>
+        <w:pict w14:anchorId="1B83168E">
+          <v:rect id="_x0000_i1026" alt="" style="width:468pt;height:.05pt;mso-width-percent:0;mso-height-percent:0;mso-width-percent:0;mso-height-percent:0" o:hralign="center" o:hrstd="t" o:hr="t" fillcolor="#a0a0a0" stroked="f"/>
+        </w:pict>
+      </w:r>
+    </w:p>
+    <w:p>
+      <w:pPr>
+        <w:pStyle w:val="Heading3"/>
+        <w:spacing w:line="360" w:lineRule="auto"/>
+        <w:rPr>
+          <w:rFonts w:ascii="David" w:hAnsi="David" w:cs="David" w:hint="cs"/>
+          <w:color w:val="000000" w:themeColor="text1"/>
+          <w:sz w:val="22"/>
+          <w:szCs w:val="22"/>
+        </w:rPr>
+      </w:pPr>
+      <w:r>
+        <w:rPr>
+          <w:rStyle w:val="Strong"/>
+          <w:rFonts w:ascii="David" w:hAnsi="David" w:cs="David" w:hint="cs"/>
+          <w:b w:val="0"/>
+          <w:bCs w:val="0"/>
+          <w:color w:val="000000" w:themeColor="text1"/>
+          <w:sz w:val="22"/>
+          <w:szCs w:val="22"/>
+        </w:rPr>
+        <w:t>Evaluation Using Kotter’s Model</w:t>
+      </w:r>
+    </w:p>
+    <w:p>
+      <w:pPr>
+        <w:numPr>
+          <w:ilvl w:val="0"/>
+          <w:numId w:val="5"/>
+        </w:numPr>
+        <w:spacing w:before="100" w:beforeAutospacing="1" w:after="100" w:afterAutospacing="1" w:line="360" w:lineRule="auto"/>
+        <w:rPr>
+          <w:rFonts w:ascii="David" w:hAnsi="David" w:cs="David" w:hint="cs"/>
+          <w:color w:val="000000" w:themeColor="text1"/>
+          <w:sz w:val="22"/>
+          <w:szCs w:val="22"/>
+        </w:rPr>
+      </w:pPr>
+      <w:r>
+        <w:rPr>
+          <w:rStyle w:val="Strong"/>
+          <w:rFonts w:ascii="David" w:hAnsi="David" w:cs="David" w:hint="cs"/>
+          <w:color w:val="000000" w:themeColor="text1"/>
+          <w:sz w:val="22"/>
+          <w:szCs w:val="22"/>
+        </w:rPr>
+        <w:t>Urgency</w:t>
+      </w:r>
+      <w:r>
+        <w:rPr>
+          <w:rFonts w:ascii="David" w:hAnsi="David" w:cs="David" w:hint="cs"/>
+          <w:color w:val="000000" w:themeColor="text1"/>
+          <w:sz w:val="22"/>
+          <w:szCs w:val="22"/>
+        </w:rPr>
+        <w:t>: Leadership highlighted inefficiencies in manual methods, effectively motivating teams.</w:t>
+      </w:r>
+    </w:p>
+    <w:p>
+      <w:pPr>
+        <w:numPr>
+          <w:ilvl w:val="0"/>
+          <w:numId w:val="5"/>
+        </w:numPr>
+        <w:spacing w:before="100" w:beforeAutospacing="1" w:after="100" w:afterAutospacing="1" w:line="360" w:lineRule="auto"/>
+        <w:rPr>
+          <w:rFonts w:ascii="David" w:hAnsi="David" w:cs="David" w:hint="cs"/>
+          <w:color w:val="000000" w:themeColor="text1"/>
+          <w:sz w:val="22"/>
+          <w:szCs w:val="22"/>
+        </w:rPr>
+      </w:pPr>
+      <w:r>
+        <w:rPr>
+          <w:rStyle w:val="Strong"/>
+          <w:rFonts w:ascii="David" w:hAnsi="David" w:cs="David" w:hint="cs"/>
+          <w:color w:val="000000" w:themeColor="text1"/>
+          <w:sz w:val="22"/>
+          <w:szCs w:val="22"/>
+        </w:rPr>
+        <w:t>Guiding Coalition</w:t>
+      </w:r>
+      <w:r>
+        <w:rPr>
+          <w:rFonts w:ascii="David" w:hAnsi="David" w:cs="David" w:hint="cs"/>
+          <w:color w:val="000000" w:themeColor="text1"/>
+          <w:sz w:val="22"/>
+          <w:szCs w:val="22"/>
+        </w:rPr>
+        <w:t>: A cross-functional team of engineers and surgeons led the change, though including clinical trial coordinators could have improved alignment.</w:t>
+      </w:r>
+    </w:p>
+    <w:p>
+      <w:pPr>
+        <w:numPr>
+          <w:ilvl w:val="0"/>
+          <w:numId w:val="5"/>
+        </w:numPr>
+        <w:spacing w:before="100" w:beforeAutospacing="1" w:after="100" w:afterAutospacing="1" w:line="360" w:lineRule="auto"/>
+        <w:rPr>
+          <w:rFonts w:ascii="David" w:hAnsi="David" w:cs="David" w:hint="cs"/>
+          <w:color w:val="000000" w:themeColor="text1"/>
+          <w:sz w:val="22"/>
+          <w:szCs w:val="22"/>
+        </w:rPr>
+      </w:pPr>
+      <w:r>
+        <w:rPr>
+          <w:rStyle w:val="Strong"/>
+          <w:rFonts w:ascii="David" w:hAnsi="David" w:cs="David" w:hint="cs"/>
+          <w:color w:val="000000" w:themeColor="text1"/>
+          <w:sz w:val="22"/>
+          <w:szCs w:val="22"/>
+        </w:rPr>
+        <w:t>Vision</w:t>
+      </w:r>
+      <w:r>
+        <w:rPr>
+          <w:rFonts w:ascii="David" w:hAnsi="David" w:cs="David" w:hint="cs"/>
+          <w:color w:val="000000" w:themeColor="text1"/>
+          <w:sz w:val="22"/>
+          <w:szCs w:val="22"/>
+        </w:rPr>
+        <w:t>: A clear strategy for scalable, automated systems was shared, but more specific timelines were needed.</w:t>
+      </w:r>
+    </w:p>
+    <w:p>
+      <w:pPr>
+        <w:numPr>
+          <w:ilvl w:val="0"/>
+          <w:numId w:val="5"/>
+        </w:numPr>
+        <w:spacing w:before="100" w:beforeAutospacing="1" w:after="100" w:afterAutospacing="1" w:line="360" w:lineRule="auto"/>
+        <w:rPr>
+          <w:rFonts w:ascii="David" w:hAnsi="David" w:cs="David" w:hint="cs"/>
+          <w:color w:val="000000" w:themeColor="text1"/>
+          <w:sz w:val="22"/>
+          <w:szCs w:val="22"/>
+        </w:rPr>
+      </w:pPr>
+      <w:r>
+        <w:rPr>
+          <w:rStyle w:val="Strong"/>
+          <w:rFonts w:ascii="David" w:hAnsi="David" w:cs="David" w:hint="cs"/>
+          <w:color w:val="000000" w:themeColor="text1"/>
+          <w:sz w:val="22"/>
+          <w:szCs w:val="22"/>
+        </w:rPr>
+        <w:t>Communication</w:t>
+      </w:r>
+      <w:r>
+        <w:rPr>
+          <w:rFonts w:ascii="David" w:hAnsi="David" w:cs="David" w:hint="cs"/>
+          <w:color w:val="000000" w:themeColor="text1"/>
+          <w:sz w:val="22"/>
+          <w:szCs w:val="22"/>
+        </w:rPr>
+        <w:t>: Consistent updates and workshops helped, but role-specific concerns (e.g., from surgeons) needed more attention.</w:t>
+      </w:r>
+    </w:p>
+    <w:p>
+      <w:pPr>
+        <w:numPr>
+          <w:ilvl w:val="0"/>
+          <w:numId w:val="5"/>
+        </w:numPr>
+        <w:spacing w:before="100" w:beforeAutospacing="1" w:after="100" w:afterAutospacing="1" w:line="360" w:lineRule="auto"/>
+        <w:rPr>
+          <w:rFonts w:ascii="David" w:hAnsi="David" w:cs="David" w:hint="cs"/>
+          <w:color w:val="000000" w:themeColor="text1"/>
+          <w:sz w:val="22"/>
+          <w:szCs w:val="22"/>
+        </w:rPr>
+      </w:pPr>
+      <w:r>
+        <w:rPr>
+          <w:rStyle w:val="Strong"/>
+          <w:rFonts w:ascii="David" w:hAnsi="David" w:cs="David" w:hint="cs"/>
+          <w:color w:val="000000" w:themeColor="text1"/>
+          <w:sz w:val="22"/>
+          <w:szCs w:val="22"/>
+        </w:rPr>
+        <w:t>Empower Action</w:t>
+      </w:r>
+      <w:r>
+        <w:rPr>
+          <w:rFonts w:ascii="David" w:hAnsi="David" w:cs="David" w:hint="cs"/>
+          <w:color w:val="000000" w:themeColor="text1"/>
+          <w:sz w:val="22"/>
+          <w:szCs w:val="22"/>
+        </w:rPr>
+        <w:t>: Training and feedback loops addressed resistance, though a phased rollout could have eased adaptation.</w:t>
+      </w:r>
+    </w:p>
+    <w:p>
+      <w:pPr>
+        <w:numPr>
+          <w:ilvl w:val="0"/>
+          <w:numId w:val="5"/>
+        </w:numPr>
+        <w:spacing w:before="100" w:beforeAutospacing="1" w:after="100" w:afterAutospacing="1" w:line="360" w:lineRule="auto"/>
+        <w:rPr>
+          <w:rFonts w:ascii="David" w:hAnsi="David" w:cs="David" w:hint="cs"/>
+          <w:color w:val="000000" w:themeColor="text1"/>
+          <w:sz w:val="22"/>
+          <w:szCs w:val="22"/>
+        </w:rPr>
+      </w:pPr>
+      <w:r>
+        <w:rPr>
+          <w:rStyle w:val="Strong"/>
+          <w:rFonts w:ascii="David" w:hAnsi="David" w:cs="David" w:hint="cs"/>
+          <w:color w:val="000000" w:themeColor="text1"/>
+          <w:sz w:val="22"/>
+          <w:szCs w:val="22"/>
+        </w:rPr>
+        <w:t>Short-Term Wins</w:t>
+      </w:r>
+      <w:r>
+        <w:rPr>
+          <w:rFonts w:ascii="David" w:hAnsi="David" w:cs="David" w:hint="cs"/>
+          <w:color w:val="000000" w:themeColor="text1"/>
+          <w:sz w:val="22"/>
+          <w:szCs w:val="22"/>
+        </w:rPr>
+        <w:t>: Early trials showed a 30% improvement in accuracy, boosting morale and confidence.</w:t>
+      </w:r>
+    </w:p>
+    <w:p>
+      <w:pPr>
+        <w:numPr>
+          <w:ilvl w:val="0"/>
+          <w:numId w:val="5"/>
+        </w:numPr>
+        <w:spacing w:before="100" w:beforeAutospacing="1" w:after="100" w:afterAutospacing="1" w:line="360" w:lineRule="auto"/>
+        <w:rPr>
+          <w:rFonts w:ascii="David" w:hAnsi="David" w:cs="David" w:hint="cs"/>
+          <w:color w:val="000000" w:themeColor="text1"/>
+          <w:sz w:val="22"/>
+          <w:szCs w:val="22"/>
+        </w:rPr>
+      </w:pPr>
+      <w:r>
+        <w:rPr>
+          <w:rStyle w:val="Strong"/>
+          <w:rFonts w:ascii="David" w:hAnsi="David" w:cs="David" w:hint="cs"/>
+          <w:color w:val="000000" w:themeColor="text1"/>
+          <w:sz w:val="22"/>
+          <w:szCs w:val="22"/>
+        </w:rPr>
+        <w:t>Consolidate Gains</w:t>
+      </w:r>
+      <w:r>
+        <w:rPr>
+          <w:rFonts w:ascii="David" w:hAnsi="David" w:cs="David" w:hint="cs"/>
+          <w:color w:val="000000" w:themeColor="text1"/>
+          <w:sz w:val="22"/>
+          <w:szCs w:val="22"/>
+        </w:rPr>
+        <w:t>: Iterative improvements expanded the system, but rapid changes caused some team fatigue.</w:t>
+      </w:r>
+    </w:p>
+    <w:p>
+      <w:pPr>
+        <w:numPr>
+          <w:ilvl w:val="0"/>
+          <w:numId w:val="5"/>
+        </w:numPr>
+        <w:spacing w:before="100" w:beforeAutospacing="1" w:after="100" w:afterAutospacing="1" w:line="360" w:lineRule="auto"/>
+        <w:rPr>
+          <w:rFonts w:ascii="David" w:hAnsi="David" w:cs="David" w:hint="cs"/>
+          <w:color w:val="000000" w:themeColor="text1"/>
+          <w:sz w:val="22"/>
+          <w:szCs w:val="22"/>
+        </w:rPr>
+      </w:pPr>
+      <w:r>
+        <w:rPr>
+          <w:rStyle w:val="Strong"/>
+          <w:rFonts w:ascii="David" w:hAnsi="David" w:cs="David" w:hint="cs"/>
+          <w:color w:val="000000" w:themeColor="text1"/>
+          <w:sz w:val="22"/>
+          <w:szCs w:val="22"/>
+        </w:rPr>
+        <w:t>Anchor Change</w:t>
+      </w:r>
+      <w:r>
+        <w:rPr>
+          <w:rFonts w:ascii="David" w:hAnsi="David" w:cs="David" w:hint="cs"/>
+          <w:color w:val="000000" w:themeColor="text1"/>
+          <w:sz w:val="22"/>
+          <w:szCs w:val="22"/>
+        </w:rPr>
+        <w:t>: Robotics became the standard method, though occasional reliance on manual procedures highlights areas for continued reinforcement.</w:t>
+      </w:r>
+    </w:p>
+    <w:p>
+      <w:pPr>
+        <w:spacing w:line="360" w:lineRule="auto"/>
+        <w:rPr>
+          <w:rFonts w:ascii="David" w:hAnsi="David" w:cs="David" w:hint="cs"/>
+          <w:color w:val="000000" w:themeColor="text1"/>
+          <w:sz w:val="22"/>
+          <w:szCs w:val="22"/>
+        </w:rPr>
+      </w:pPr>
+      <w:r>
+        <w:rPr>
+          <w:rFonts w:ascii="David" w:hAnsi="David" w:cs="David"/>
+          <w:noProof/>
+          <w:color w:val="000000" w:themeColor="text1"/>
+          <w:sz w:val="22"/>
+          <w:szCs w:val="22"/>
+        </w:rPr>
+        <w:pict w14:anchorId="0F050E28">
+          <v:rect id="_x0000_i1025" alt="" style="width:468pt;height:.05pt;mso-width-percent:0;mso-height-percent:0;mso-width-percent:0;mso-height-percent:0" o:hralign="center" o:hrstd="t" o:hr="t" fillcolor="#a0a0a0" stroked="f"/>
+        </w:pict>
+      </w:r>
+    </w:p>
+    <w:p>
+      <w:pPr>
+        <w:pStyle w:val="Heading3"/>
+        <w:spacing w:line="360" w:lineRule="auto"/>
+        <w:rPr>
+          <w:rFonts w:ascii="David" w:hAnsi="David" w:cs="David" w:hint="cs"/>
+          <w:color w:val="000000" w:themeColor="text1"/>
+          <w:sz w:val="22"/>
+          <w:szCs w:val="22"/>
+        </w:rPr>
+      </w:pPr>
+      <w:r>
+        <w:rPr>
+          <w:rStyle w:val="Strong"/>
+          <w:rFonts w:ascii="David" w:hAnsi="David" w:cs="David" w:hint="cs"/>
+          <w:b w:val="0"/>
+          <w:bCs w:val="0"/>
+          <w:color w:val="000000" w:themeColor="text1"/>
+          <w:sz w:val="22"/>
+          <w:szCs w:val="22"/>
+        </w:rPr>
+        <w:t>Critical Reflection</w:t>
+      </w:r>
+    </w:p>
+    <w:p>
+      <w:pPr>
+        <w:pStyle w:val="NormalWeb"/>
+        <w:spacing w:line="360" w:lineRule="auto"/>
+        <w:rPr>
+          <w:rFonts w:ascii="David" w:hAnsi="David" w:cs="David" w:hint="cs"/>
+          <w:color w:val="000000" w:themeColor="text1"/>
+          <w:sz w:val="22"/>
+          <w:szCs w:val="22"/>
+        </w:rPr>
+      </w:pPr>
+      <w:r>
+        <w:rPr>
+          <w:rFonts w:ascii="David" w:hAnsi="David" w:cs="David" w:hint="cs"/>
+          <w:color w:val="000000" w:themeColor="text1"/>
+          <w:sz w:val="22"/>
+          <w:szCs w:val="22"/>
+        </w:rPr>
+        <w:t>Neuralink successfully implemented the change, driven by strong leadership</w:t>
+      </w:r>
+      <w:r>
+        <w:rPr>
+          <w:rFonts w:ascii="David" w:hAnsi="David" w:cs="David"/>
+          <w:color w:val="000000" w:themeColor="text1"/>
+          <w:sz w:val="22"/>
+          <w:szCs w:val="22"/>
+        </w:rPr>
+        <w:t xml:space="preserve"> (my man Elon)</w:t>
+      </w:r>
+      <w:r>
+        <w:rPr>
+          <w:rFonts w:ascii="David" w:hAnsi="David" w:cs="David" w:hint="cs"/>
+          <w:color w:val="000000" w:themeColor="text1"/>
+          <w:sz w:val="22"/>
+          <w:szCs w:val="22"/>
+        </w:rPr>
+        <w:t xml:space="preserve">, clear goals, and early wins. However, slower pacing and better communication with key stakeholders could have </w:t>
+      </w:r>
+      <w:r>
+        <w:rPr>
+          <w:rFonts w:ascii="David" w:hAnsi="David" w:cs="David" w:hint="cs"/>
+          <w:color w:val="000000" w:themeColor="text1"/>
+          <w:sz w:val="22"/>
+          <w:szCs w:val="22"/>
+        </w:rPr>
+        <w:lastRenderedPageBreak/>
+        <w:t>improved adoption</w:t>
+      </w:r>
+      <w:r>
+        <w:rPr>
+          <w:rFonts w:ascii="David" w:hAnsi="David" w:cs="David"/>
+          <w:color w:val="000000" w:themeColor="text1"/>
+          <w:sz w:val="22"/>
+          <w:szCs w:val="22"/>
+        </w:rPr>
+        <w:t xml:space="preserve"> (the companey is very secrative) </w:t>
+      </w:r>
+      <w:r>
+        <w:rPr>
+          <w:rFonts w:ascii="David" w:hAnsi="David" w:cs="David" w:hint="cs"/>
+          <w:color w:val="000000" w:themeColor="text1"/>
+          <w:sz w:val="22"/>
+          <w:szCs w:val="22"/>
+        </w:rPr>
+        <w:t>. Balancing innovation speed with team adaptability is crucial for future changes.</w:t>
+      </w:r>
+    </w:p>
+    <w:p>
+      <w:pPr>
+        <w:spacing w:line="360" w:lineRule="auto"/>
+        <w:rPr>
+          <w:rFonts w:ascii="David" w:hAnsi="David" w:cs="David" w:hint="cs"/>
+          <w:color w:val="000000" w:themeColor="text1"/>
+          <w:sz w:val="22"/>
+          <w:szCs w:val="22"/>
+        </w:rPr>
+      </w:pPr>
+    </w:p>
+    <w:p>
+      <w:pPr>
+        <w:spacing w:line="360" w:lineRule="auto"/>
+        <w:rPr>
+          <w:rFonts w:ascii="David" w:hAnsi="David" w:cs="David" w:hint="cs"/>
+          <w:color w:val="000000" w:themeColor="text1"/>
+          <w:sz w:val="22"/>
+          <w:szCs w:val="22"/>
           <w:lang w:val="en-US"/>
         </w:rPr>
       </w:pPr>
     </w:p>
     <w:sectPr>
+      <w:footerReference w:type="even" r:id="rId9"/>
+      <w:footerReference w:type="default" r:id="rId10"/>
       <w:pgSz w:w="12240" w:h="15840"/>
       <w:pgMar w:top="1440" w:right="1440" w:bottom="1440" w:left="1440" w:header="708" w:footer="708" w:gutter="0"/>
       <w:cols w:space="708"/>
@@ -1339,6 +2757,161 @@
     </w:sectPr>
   </w:body>
 </w:document>
+</file>
+
+<file path=word/endnotes.xml><?xml version="1.0" encoding="utf-8"?>
+<w:endnotes xmlns:wpc="http://schemas.microsoft.com/office/word/2010/wordprocessingCanvas" xmlns:cx="http://schemas.microsoft.com/office/drawing/2014/chartex" xmlns:cx1="http://schemas.microsoft.com/office/drawing/2015/9/8/chartex" xmlns:cx2="http://schemas.microsoft.com/office/drawing/2015/10/21/chartex" xmlns:cx3="http://schemas.microsoft.com/office/drawing/2016/5/9/chartex" xmlns:cx4="http://schemas.microsoft.com/office/drawing/2016/5/10/chartex" xmlns:cx5="http://schemas.microsoft.com/office/drawing/2016/5/11/chartex" xmlns:cx6="http://schemas.microsoft.com/office/drawing/2016/5/12/chartex" xmlns:cx7="http://schemas.microsoft.com/office/drawing/2016/5/13/chartex" xmlns:cx8="http://schemas.microsoft.com/office/drawing/2016/5/14/chartex" xmlns:mc="http://schemas.openxmlformats.org/markup-compatibility/2006" xmlns:aink="http://schemas.microsoft.com/office/drawing/2016/ink" xmlns:am3d="http://schemas.microsoft.com/office/drawing/2017/model3d" xmlns:o="urn:schemas-microsoft-com:office:office" xmlns:oel="http://schemas.microsoft.com/office/2019/extlst" xmlns:r="http://schemas.openxmlformats.org/officeDocument/2006/relationships" xmlns:m="http://schemas.openxmlformats.org/officeDocument/2006/math" xmlns:v="urn:schemas-microsoft-com:vml" xmlns:wp14="http://schemas.microsoft.com/office/word/2010/wordprocessingDrawing" xmlns:wp="http://schemas.openxmlformats.org/drawingml/2006/wordprocessingDrawing" xmlns:w10="urn:schemas-microsoft-com:office:word" xmlns:w="http://schemas.openxmlformats.org/wordprocessingml/2006/main" xmlns:w14="http://schemas.microsoft.com/office/word/2010/wordml" xmlns:w15="http://schemas.microsoft.com/office/word/2012/wordml" xmlns:w16cex="http://schemas.microsoft.com/office/word/2018/wordml/cex" xmlns:w16cid="http://schemas.microsoft.com/office/word/2016/wordml/cid" xmlns:w16="http://schemas.microsoft.com/office/word/2018/wordml" xmlns:w16du="http://schemas.microsoft.com/office/word/2023/wordml/word16du" xmlns:w16sdtdh="http://schemas.microsoft.com/office/word/2020/wordml/sdtdatahash" xmlns:w16sdtfl="http://schemas.microsoft.com/office/word/2024/wordml/sdtformatlock" xmlns:w16se="http://schemas.microsoft.com/office/word/2015/wordml/symex" xmlns:wpg="http://schemas.microsoft.com/office/word/2010/wordprocessingGroup" xmlns:wpi="http://schemas.microsoft.com/office/word/2010/wordprocessingInk" xmlns:wne="http://schemas.microsoft.com/office/word/2006/wordml" xmlns:wps="http://schemas.microsoft.com/office/word/2010/wordprocessingShape" mc:Ignorable="w14 w15 w16se w16cid w16 w16cex w16sdtdh w16sdtfl w16du wp14">
+  <w:endnote w:type="separator" w:id="-1">
+    <w:p>
+      <w:r>
+        <w:separator/>
+      </w:r>
+    </w:p>
+  </w:endnote>
+  <w:endnote w:type="continuationSeparator" w:id="0">
+    <w:p>
+      <w:r>
+        <w:continuationSeparator/>
+      </w:r>
+    </w:p>
+  </w:endnote>
+</w:endnotes>
+</file>
+
+<file path=word/footer1.xml><?xml version="1.0" encoding="utf-8"?>
+<w:ftr xmlns:wpc="http://schemas.microsoft.com/office/word/2010/wordprocessingCanvas" xmlns:cx="http://schemas.microsoft.com/office/drawing/2014/chartex" xmlns:cx1="http://schemas.microsoft.com/office/drawing/2015/9/8/chartex" xmlns:cx2="http://schemas.microsoft.com/office/drawing/2015/10/21/chartex" xmlns:cx3="http://schemas.microsoft.com/office/drawing/2016/5/9/chartex" xmlns:cx4="http://schemas.microsoft.com/office/drawing/2016/5/10/chartex" xmlns:cx5="http://schemas.microsoft.com/office/drawing/2016/5/11/chartex" xmlns:cx6="http://schemas.microsoft.com/office/drawing/2016/5/12/chartex" xmlns:cx7="http://schemas.microsoft.com/office/drawing/2016/5/13/chartex" xmlns:cx8="http://schemas.microsoft.com/office/drawing/2016/5/14/chartex" xmlns:mc="http://schemas.openxmlformats.org/markup-compatibility/2006" xmlns:aink="http://schemas.microsoft.com/office/drawing/2016/ink" xmlns:am3d="http://schemas.microsoft.com/office/drawing/2017/model3d" xmlns:o="urn:schemas-microsoft-com:office:office" xmlns:oel="http://schemas.microsoft.com/office/2019/extlst" xmlns:r="http://schemas.openxmlformats.org/officeDocument/2006/relationships" xmlns:m="http://schemas.openxmlformats.org/officeDocument/2006/math" xmlns:v="urn:schemas-microsoft-com:vml" xmlns:wp14="http://schemas.microsoft.com/office/word/2010/wordprocessingDrawing" xmlns:wp="http://schemas.openxmlformats.org/drawingml/2006/wordprocessingDrawing" xmlns:w10="urn:schemas-microsoft-com:office:word" xmlns:w="http://schemas.openxmlformats.org/wordprocessingml/2006/main" xmlns:w14="http://schemas.microsoft.com/office/word/2010/wordml" xmlns:w15="http://schemas.microsoft.com/office/word/2012/wordml" xmlns:w16cex="http://schemas.microsoft.com/office/word/2018/wordml/cex" xmlns:w16cid="http://schemas.microsoft.com/office/word/2016/wordml/cid" xmlns:w16="http://schemas.microsoft.com/office/word/2018/wordml" xmlns:w16du="http://schemas.microsoft.com/office/word/2023/wordml/word16du" xmlns:w16sdtdh="http://schemas.microsoft.com/office/word/2020/wordml/sdtdatahash" xmlns:w16sdtfl="http://schemas.microsoft.com/office/word/2024/wordml/sdtformatlock" xmlns:w16se="http://schemas.microsoft.com/office/word/2015/wordml/symex" xmlns:wpg="http://schemas.microsoft.com/office/word/2010/wordprocessingGroup" xmlns:wpi="http://schemas.microsoft.com/office/word/2010/wordprocessingInk" xmlns:wne="http://schemas.microsoft.com/office/word/2006/wordml" xmlns:wps="http://schemas.microsoft.com/office/word/2010/wordprocessingShape" mc:Ignorable="w14 w15 w16se w16cid w16 w16cex w16sdtdh w16sdtfl w16du wp14">
+  <w:sdt>
+    <w:sdtPr>
+      <w:rPr>
+        <w:rStyle w:val="PageNumber"/>
+      </w:rPr>
+      <w:id w:val="211857265"/>
+      <w:docPartObj>
+        <w:docPartGallery w:val="Page Numbers (Bottom of Page)"/>
+        <w:docPartUnique/>
+      </w:docPartObj>
+    </w:sdtPr>
+    <w:sdtContent>
+      <w:p>
+        <w:pPr>
+          <w:pStyle w:val="Footer"/>
+          <w:framePr w:wrap="none" w:vAnchor="text" w:hAnchor="margin" w:xAlign="right" w:y="1"/>
+          <w:rPr>
+            <w:rStyle w:val="PageNumber"/>
+          </w:rPr>
+        </w:pPr>
+        <w:r>
+          <w:rPr>
+            <w:rStyle w:val="PageNumber"/>
+          </w:rPr>
+          <w:fldChar w:fldCharType="begin"/>
+        </w:r>
+        <w:r>
+          <w:rPr>
+            <w:rStyle w:val="PageNumber"/>
+          </w:rPr>
+          <w:instrText xml:space="preserve"> PAGE </w:instrText>
+        </w:r>
+        <w:r>
+          <w:rPr>
+            <w:rStyle w:val="PageNumber"/>
+          </w:rPr>
+          <w:fldChar w:fldCharType="end"/>
+        </w:r>
+      </w:p>
+    </w:sdtContent>
+  </w:sdt>
+  <w:p>
+    <w:pPr>
+      <w:pStyle w:val="Footer"/>
+      <w:ind w:right="360"/>
+    </w:pPr>
+  </w:p>
+</w:ftr>
+</file>
+
+<file path=word/footer2.xml><?xml version="1.0" encoding="utf-8"?>
+<w:ftr xmlns:wpc="http://schemas.microsoft.com/office/word/2010/wordprocessingCanvas" xmlns:cx="http://schemas.microsoft.com/office/drawing/2014/chartex" xmlns:cx1="http://schemas.microsoft.com/office/drawing/2015/9/8/chartex" xmlns:cx2="http://schemas.microsoft.com/office/drawing/2015/10/21/chartex" xmlns:cx3="http://schemas.microsoft.com/office/drawing/2016/5/9/chartex" xmlns:cx4="http://schemas.microsoft.com/office/drawing/2016/5/10/chartex" xmlns:cx5="http://schemas.microsoft.com/office/drawing/2016/5/11/chartex" xmlns:cx6="http://schemas.microsoft.com/office/drawing/2016/5/12/chartex" xmlns:cx7="http://schemas.microsoft.com/office/drawing/2016/5/13/chartex" xmlns:cx8="http://schemas.microsoft.com/office/drawing/2016/5/14/chartex" xmlns:mc="http://schemas.openxmlformats.org/markup-compatibility/2006" xmlns:aink="http://schemas.microsoft.com/office/drawing/2016/ink" xmlns:am3d="http://schemas.microsoft.com/office/drawing/2017/model3d" xmlns:o="urn:schemas-microsoft-com:office:office" xmlns:oel="http://schemas.microsoft.com/office/2019/extlst" xmlns:r="http://schemas.openxmlformats.org/officeDocument/2006/relationships" xmlns:m="http://schemas.openxmlformats.org/officeDocument/2006/math" xmlns:v="urn:schemas-microsoft-com:vml" xmlns:wp14="http://schemas.microsoft.com/office/word/2010/wordprocessingDrawing" xmlns:wp="http://schemas.openxmlformats.org/drawingml/2006/wordprocessingDrawing" xmlns:w10="urn:schemas-microsoft-com:office:word" xmlns:w="http://schemas.openxmlformats.org/wordprocessingml/2006/main" xmlns:w14="http://schemas.microsoft.com/office/word/2010/wordml" xmlns:w15="http://schemas.microsoft.com/office/word/2012/wordml" xmlns:w16cex="http://schemas.microsoft.com/office/word/2018/wordml/cex" xmlns:w16cid="http://schemas.microsoft.com/office/word/2016/wordml/cid" xmlns:w16="http://schemas.microsoft.com/office/word/2018/wordml" xmlns:w16du="http://schemas.microsoft.com/office/word/2023/wordml/word16du" xmlns:w16sdtdh="http://schemas.microsoft.com/office/word/2020/wordml/sdtdatahash" xmlns:w16sdtfl="http://schemas.microsoft.com/office/word/2024/wordml/sdtformatlock" xmlns:w16se="http://schemas.microsoft.com/office/word/2015/wordml/symex" xmlns:wpg="http://schemas.microsoft.com/office/word/2010/wordprocessingGroup" xmlns:wpi="http://schemas.microsoft.com/office/word/2010/wordprocessingInk" xmlns:wne="http://schemas.microsoft.com/office/word/2006/wordml" xmlns:wps="http://schemas.microsoft.com/office/word/2010/wordprocessingShape" mc:Ignorable="w14 w15 w16se w16cid w16 w16cex w16sdtdh w16sdtfl w16du wp14">
+  <w:sdt>
+    <w:sdtPr>
+      <w:rPr>
+        <w:rStyle w:val="PageNumber"/>
+      </w:rPr>
+      <w:id w:val="-524322173"/>
+      <w:docPartObj>
+        <w:docPartGallery w:val="Page Numbers (Bottom of Page)"/>
+        <w:docPartUnique/>
+      </w:docPartObj>
+    </w:sdtPr>
+    <w:sdtContent>
+      <w:p>
+        <w:pPr>
+          <w:pStyle w:val="Footer"/>
+          <w:framePr w:wrap="none" w:vAnchor="text" w:hAnchor="margin" w:xAlign="right" w:y="1"/>
+          <w:rPr>
+            <w:rStyle w:val="PageNumber"/>
+          </w:rPr>
+        </w:pPr>
+        <w:r>
+          <w:rPr>
+            <w:rStyle w:val="PageNumber"/>
+          </w:rPr>
+          <w:fldChar w:fldCharType="begin"/>
+        </w:r>
+        <w:r>
+          <w:rPr>
+            <w:rStyle w:val="PageNumber"/>
+          </w:rPr>
+          <w:instrText xml:space="preserve"> PAGE </w:instrText>
+        </w:r>
+        <w:r>
+          <w:rPr>
+            <w:rStyle w:val="PageNumber"/>
+          </w:rPr>
+          <w:fldChar w:fldCharType="separate"/>
+        </w:r>
+        <w:r>
+          <w:rPr>
+            <w:rStyle w:val="PageNumber"/>
+            <w:noProof/>
+          </w:rPr>
+          <w:t>1</w:t>
+        </w:r>
+        <w:r>
+          <w:rPr>
+            <w:rStyle w:val="PageNumber"/>
+          </w:rPr>
+          <w:fldChar w:fldCharType="end"/>
+        </w:r>
+      </w:p>
+    </w:sdtContent>
+  </w:sdt>
+  <w:p>
+    <w:pPr>
+      <w:pStyle w:val="Footer"/>
+      <w:ind w:right="360"/>
+    </w:pPr>
+  </w:p>
+</w:ftr>
+</file>
+
+<file path=word/footnotes.xml><?xml version="1.0" encoding="utf-8"?>
+<w:footnotes xmlns:wpc="http://schemas.microsoft.com/office/word/2010/wordprocessingCanvas" xmlns:cx="http://schemas.microsoft.com/office/drawing/2014/chartex" xmlns:cx1="http://schemas.microsoft.com/office/drawing/2015/9/8/chartex" xmlns:cx2="http://schemas.microsoft.com/office/drawing/2015/10/21/chartex" xmlns:cx3="http://schemas.microsoft.com/office/drawing/2016/5/9/chartex" xmlns:cx4="http://schemas.microsoft.com/office/drawing/2016/5/10/chartex" xmlns:cx5="http://schemas.microsoft.com/office/drawing/2016/5/11/chartex" xmlns:cx6="http://schemas.microsoft.com/office/drawing/2016/5/12/chartex" xmlns:cx7="http://schemas.microsoft.com/office/drawing/2016/5/13/chartex" xmlns:cx8="http://schemas.microsoft.com/office/drawing/2016/5/14/chartex" xmlns:mc="http://schemas.openxmlformats.org/markup-compatibility/2006" xmlns:aink="http://schemas.microsoft.com/office/drawing/2016/ink" xmlns:am3d="http://schemas.microsoft.com/office/drawing/2017/model3d" xmlns:o="urn:schemas-microsoft-com:office:office" xmlns:oel="http://schemas.microsoft.com/office/2019/extlst" xmlns:r="http://schemas.openxmlformats.org/officeDocument/2006/relationships" xmlns:m="http://schemas.openxmlformats.org/officeDocument/2006/math" xmlns:v="urn:schemas-microsoft-com:vml" xmlns:wp14="http://schemas.microsoft.com/office/word/2010/wordprocessingDrawing" xmlns:wp="http://schemas.openxmlformats.org/drawingml/2006/wordprocessingDrawing" xmlns:w10="urn:schemas-microsoft-com:office:word" xmlns:w="http://schemas.openxmlformats.org/wordprocessingml/2006/main" xmlns:w14="http://schemas.microsoft.com/office/word/2010/wordml" xmlns:w15="http://schemas.microsoft.com/office/word/2012/wordml" xmlns:w16cex="http://schemas.microsoft.com/office/word/2018/wordml/cex" xmlns:w16cid="http://schemas.microsoft.com/office/word/2016/wordml/cid" xmlns:w16="http://schemas.microsoft.com/office/word/2018/wordml" xmlns:w16du="http://schemas.microsoft.com/office/word/2023/wordml/word16du" xmlns:w16sdtdh="http://schemas.microsoft.com/office/word/2020/wordml/sdtdatahash" xmlns:w16sdtfl="http://schemas.microsoft.com/office/word/2024/wordml/sdtformatlock" xmlns:w16se="http://schemas.microsoft.com/office/word/2015/wordml/symex" xmlns:wpg="http://schemas.microsoft.com/office/word/2010/wordprocessingGroup" xmlns:wpi="http://schemas.microsoft.com/office/word/2010/wordprocessingInk" xmlns:wne="http://schemas.microsoft.com/office/word/2006/wordml" xmlns:wps="http://schemas.microsoft.com/office/word/2010/wordprocessingShape" mc:Ignorable="w14 w15 w16se w16cid w16 w16cex w16sdtdh w16sdtfl w16du wp14">
+  <w:footnote w:type="separator" w:id="-1">
+    <w:p>
+      <w:r>
+        <w:separator/>
+      </w:r>
+    </w:p>
+  </w:footnote>
+  <w:footnote w:type="continuationSeparator" w:id="0">
+    <w:p>
+      <w:r>
+        <w:continuationSeparator/>
+      </w:r>
+    </w:p>
+  </w:footnote>
+</w:footnotes>
 </file>
 
 <file path=word/numbering.xml><?xml version="1.0" encoding="utf-8"?>
@@ -1570,6 +3143,119 @@
     </w:lvl>
   </w:abstractNum>
   <w:abstractNum w:abstractNumId="2" w15:restartNumberingAfterBreak="0">
+    <w:nsid w:val="34DA4BE7"/>
+    <w:multiLevelType w:val="multilevel"/>
+    <w:tmpl w:val="45DA3F5A"/>
+    <w:lvl w:ilvl="0">
+      <w:start w:val="1"/>
+      <w:numFmt w:val="decimal"/>
+      <w:lvlText w:val="%1."/>
+      <w:lvlJc w:val="left"/>
+      <w:pPr>
+        <w:tabs>
+          <w:tab w:val="num" w:pos="720"/>
+        </w:tabs>
+        <w:ind w:left="720" w:hanging="360"/>
+      </w:pPr>
+    </w:lvl>
+    <w:lvl w:ilvl="1" w:tentative="1">
+      <w:start w:val="1"/>
+      <w:numFmt w:val="decimal"/>
+      <w:lvlText w:val="%2."/>
+      <w:lvlJc w:val="left"/>
+      <w:pPr>
+        <w:tabs>
+          <w:tab w:val="num" w:pos="1440"/>
+        </w:tabs>
+        <w:ind w:left="1440" w:hanging="360"/>
+      </w:pPr>
+    </w:lvl>
+    <w:lvl w:ilvl="2" w:tentative="1">
+      <w:start w:val="1"/>
+      <w:numFmt w:val="decimal"/>
+      <w:lvlText w:val="%3."/>
+      <w:lvlJc w:val="left"/>
+      <w:pPr>
+        <w:tabs>
+          <w:tab w:val="num" w:pos="2160"/>
+        </w:tabs>
+        <w:ind w:left="2160" w:hanging="360"/>
+      </w:pPr>
+    </w:lvl>
+    <w:lvl w:ilvl="3" w:tentative="1">
+      <w:start w:val="1"/>
+      <w:numFmt w:val="decimal"/>
+      <w:lvlText w:val="%4."/>
+      <w:lvlJc w:val="left"/>
+      <w:pPr>
+        <w:tabs>
+          <w:tab w:val="num" w:pos="2880"/>
+        </w:tabs>
+        <w:ind w:left="2880" w:hanging="360"/>
+      </w:pPr>
+    </w:lvl>
+    <w:lvl w:ilvl="4" w:tentative="1">
+      <w:start w:val="1"/>
+      <w:numFmt w:val="decimal"/>
+      <w:lvlText w:val="%5."/>
+      <w:lvlJc w:val="left"/>
+      <w:pPr>
+        <w:tabs>
+          <w:tab w:val="num" w:pos="3600"/>
+        </w:tabs>
+        <w:ind w:left="3600" w:hanging="360"/>
+      </w:pPr>
+    </w:lvl>
+    <w:lvl w:ilvl="5" w:tentative="1">
+      <w:start w:val="1"/>
+      <w:numFmt w:val="decimal"/>
+      <w:lvlText w:val="%6."/>
+      <w:lvlJc w:val="left"/>
+      <w:pPr>
+        <w:tabs>
+          <w:tab w:val="num" w:pos="4320"/>
+        </w:tabs>
+        <w:ind w:left="4320" w:hanging="360"/>
+      </w:pPr>
+    </w:lvl>
+    <w:lvl w:ilvl="6" w:tentative="1">
+      <w:start w:val="1"/>
+      <w:numFmt w:val="decimal"/>
+      <w:lvlText w:val="%7."/>
+      <w:lvlJc w:val="left"/>
+      <w:pPr>
+        <w:tabs>
+          <w:tab w:val="num" w:pos="5040"/>
+        </w:tabs>
+        <w:ind w:left="5040" w:hanging="360"/>
+      </w:pPr>
+    </w:lvl>
+    <w:lvl w:ilvl="7" w:tentative="1">
+      <w:start w:val="1"/>
+      <w:numFmt w:val="decimal"/>
+      <w:lvlText w:val="%8."/>
+      <w:lvlJc w:val="left"/>
+      <w:pPr>
+        <w:tabs>
+          <w:tab w:val="num" w:pos="5760"/>
+        </w:tabs>
+        <w:ind w:left="5760" w:hanging="360"/>
+      </w:pPr>
+    </w:lvl>
+    <w:lvl w:ilvl="8" w:tentative="1">
+      <w:start w:val="1"/>
+      <w:numFmt w:val="decimal"/>
+      <w:lvlText w:val="%9."/>
+      <w:lvlJc w:val="left"/>
+      <w:pPr>
+        <w:tabs>
+          <w:tab w:val="num" w:pos="6480"/>
+        </w:tabs>
+        <w:ind w:left="6480" w:hanging="360"/>
+      </w:pPr>
+    </w:lvl>
+  </w:abstractNum>
+  <w:abstractNum w:abstractNumId="3" w15:restartNumberingAfterBreak="0">
     <w:nsid w:val="35DA2847"/>
     <w:multiLevelType w:val="multilevel"/>
     <w:tmpl w:val="C41285F8"/>
@@ -1682,7 +3368,7 @@
       </w:pPr>
     </w:lvl>
   </w:abstractNum>
-  <w:abstractNum w:abstractNumId="3" w15:restartNumberingAfterBreak="0">
+  <w:abstractNum w:abstractNumId="4" w15:restartNumberingAfterBreak="0">
     <w:nsid w:val="600E42BA"/>
     <w:multiLevelType w:val="multilevel"/>
     <w:tmpl w:val="5C00CEFC"/>
@@ -1800,7 +3486,7 @@
     </w:lvl>
   </w:abstractNum>
   <w:num w:numId="1" w16cid:durableId="120848429">
-    <w:abstractNumId w:val="2"/>
+    <w:abstractNumId w:val="3"/>
   </w:num>
   <w:num w:numId="2" w16cid:durableId="1322076057">
     <w:abstractNumId w:val="1"/>
@@ -1809,7 +3495,10 @@
     <w:abstractNumId w:val="0"/>
   </w:num>
   <w:num w:numId="4" w16cid:durableId="613093016">
-    <w:abstractNumId w:val="3"/>
+    <w:abstractNumId w:val="4"/>
+  </w:num>
+  <w:num w:numId="5" w16cid:durableId="2050641343">
+    <w:abstractNumId w:val="2"/>
   </w:num>
 </w:numbering>
 </file>
@@ -2409,6 +4098,7 @@
   <w:style w:type="character" w:default="1" w:styleId="DefaultParagraphFont">
     <w:name w:val="Default Paragraph Font"/>
     <w:uiPriority w:val="1"/>
+    <w:semiHidden/>
     <w:unhideWhenUsed/>
   </w:style>
   <w:style w:type="table" w:default="1" w:styleId="TableNormal">
@@ -2787,6 +4477,35 @@
       </w:tblBorders>
     </w:tblPr>
   </w:style>
+  <w:style w:type="paragraph" w:styleId="Footer">
+    <w:name w:val="footer"/>
+    <w:basedOn w:val="Normal"/>
+    <w:link w:val="FooterChar"/>
+    <w:uiPriority w:val="99"/>
+    <w:unhideWhenUsed/>
+    <w:rsid w:val="00217356"/>
+    <w:pPr>
+      <w:tabs>
+        <w:tab w:val="center" w:pos="4680"/>
+        <w:tab w:val="right" w:pos="9360"/>
+      </w:tabs>
+    </w:pPr>
+  </w:style>
+  <w:style w:type="character" w:customStyle="1" w:styleId="FooterChar">
+    <w:name w:val="Footer Char"/>
+    <w:basedOn w:val="DefaultParagraphFont"/>
+    <w:link w:val="Footer"/>
+    <w:uiPriority w:val="99"/>
+    <w:rsid w:val="00217356"/>
+  </w:style>
+  <w:style w:type="character" w:styleId="PageNumber">
+    <w:name w:val="page number"/>
+    <w:basedOn w:val="DefaultParagraphFont"/>
+    <w:uiPriority w:val="99"/>
+    <w:semiHidden/>
+    <w:unhideWhenUsed/>
+    <w:rsid w:val="00217356"/>
+  </w:style>
 </w:styles>
 </file>
 
